--- a/отчет.docx
+++ b/отчет.docx
@@ -429,25 +429,7 @@
           <w:sz w:val="28"/>
           <w:szCs w:val="28"/>
         </w:rPr>
-        <w:t xml:space="preserve">Преподаватель        _________________ </w:t>
-      </w:r>
-      <w:proofErr w:type="spellStart"/>
-      <w:r>
-        <w:rPr>
-          <w:rFonts w:ascii="Times New Roman" w:eastAsia="Times New Roman" w:hAnsi="Times New Roman" w:cs="Times New Roman"/>
-          <w:sz w:val="28"/>
-          <w:szCs w:val="28"/>
-        </w:rPr>
-        <w:t>Пестерев</w:t>
-      </w:r>
-      <w:proofErr w:type="spellEnd"/>
-      <w:r>
-        <w:rPr>
-          <w:rFonts w:ascii="Times New Roman" w:eastAsia="Times New Roman" w:hAnsi="Times New Roman" w:cs="Times New Roman"/>
-          <w:sz w:val="28"/>
-          <w:szCs w:val="28"/>
-        </w:rPr>
-        <w:t xml:space="preserve"> Д.О.</w:t>
+        <w:t>Преподаватель        _________________ Пестерев Д.О.</w:t>
       </w:r>
     </w:p>
     <w:p>
@@ -585,6 +567,7 @@
     <w:p>
       <w:pPr>
         <w:rPr>
+          <w:rFonts w:ascii="Times New Roman" w:hAnsi="Times New Roman" w:cs="Times New Roman"/>
           <w:lang w:val="ru"/>
         </w:rPr>
       </w:pPr>
@@ -598,7 +581,6 @@
           <w:lang w:eastAsia="en-US"/>
         </w:rPr>
       </w:pPr>
-      <w:proofErr w:type="spellStart"/>
       <w:r>
         <w:rPr>
           <w:rFonts w:ascii="Times New Roman" w:eastAsiaTheme="minorHAnsi" w:hAnsi="Times New Roman" w:cs="Times New Roman"/>
@@ -606,9 +588,8 @@
           <w:szCs w:val="28"/>
           <w:lang w:eastAsia="en-US"/>
         </w:rPr>
-        <w:t>RedBlackTree</w:t>
-      </w:r>
-      <w:proofErr w:type="spellEnd"/>
+        <w:t>RedBlackTree – в данном классе реализованы основные методы для красно-черного дерева (</w:t>
+      </w:r>
       <w:r>
         <w:rPr>
           <w:rFonts w:ascii="Times New Roman" w:eastAsiaTheme="minorHAnsi" w:hAnsi="Times New Roman" w:cs="Times New Roman"/>
@@ -616,7 +597,7 @@
           <w:szCs w:val="28"/>
           <w:lang w:eastAsia="en-US"/>
         </w:rPr>
-        <w:t xml:space="preserve"> – в данном классе реализованы основные методы для красно-черного дерева (</w:t>
+        <w:t>вставка, поиск, удаление,</w:t>
       </w:r>
       <w:r>
         <w:rPr>
@@ -625,7 +606,7 @@
           <w:szCs w:val="28"/>
           <w:lang w:eastAsia="en-US"/>
         </w:rPr>
-        <w:t>вставка, поиск, удаление,</w:t>
+        <w:t xml:space="preserve"> вывод</w:t>
       </w:r>
       <w:r>
         <w:rPr>
@@ -634,7 +615,7 @@
           <w:szCs w:val="28"/>
           <w:lang w:eastAsia="en-US"/>
         </w:rPr>
-        <w:t xml:space="preserve"> вывод</w:t>
+        <w:t xml:space="preserve"> и подсчет высоты дерева</w:t>
       </w:r>
       <w:r>
         <w:rPr>
@@ -643,28 +624,27 @@
           <w:szCs w:val="28"/>
           <w:lang w:eastAsia="en-US"/>
         </w:rPr>
-        <w:t xml:space="preserve"> и подсчет высоты дерева</w:t>
-      </w:r>
-      <w:r>
+        <w:t>).</w:t>
+      </w:r>
+    </w:p>
+    <w:p>
+      <w:pPr>
         <w:rPr>
           <w:rFonts w:ascii="Times New Roman" w:eastAsiaTheme="minorHAnsi" w:hAnsi="Times New Roman" w:cs="Times New Roman"/>
           <w:sz w:val="28"/>
           <w:szCs w:val="28"/>
           <w:lang w:eastAsia="en-US"/>
         </w:rPr>
-        <w:t>).</w:t>
-      </w:r>
-    </w:p>
-    <w:p>
-      <w:pPr>
+      </w:pPr>
+      <w:r>
         <w:rPr>
           <w:rFonts w:ascii="Times New Roman" w:eastAsiaTheme="minorHAnsi" w:hAnsi="Times New Roman" w:cs="Times New Roman"/>
           <w:sz w:val="28"/>
           <w:szCs w:val="28"/>
           <w:lang w:eastAsia="en-US"/>
         </w:rPr>
-      </w:pPr>
-      <w:proofErr w:type="spellStart"/>
+        <w:t xml:space="preserve">NodeBST </w:t>
+      </w:r>
       <w:r>
         <w:rPr>
           <w:rFonts w:ascii="Times New Roman" w:eastAsiaTheme="minorHAnsi" w:hAnsi="Times New Roman" w:cs="Times New Roman"/>
@@ -672,9 +652,8 @@
           <w:szCs w:val="28"/>
           <w:lang w:eastAsia="en-US"/>
         </w:rPr>
-        <w:t>NodeBST</w:t>
-      </w:r>
-      <w:proofErr w:type="spellEnd"/>
+        <w:t>–</w:t>
+      </w:r>
       <w:r>
         <w:rPr>
           <w:rFonts w:ascii="Times New Roman" w:eastAsiaTheme="minorHAnsi" w:hAnsi="Times New Roman" w:cs="Times New Roman"/>
@@ -691,7 +670,7 @@
           <w:szCs w:val="28"/>
           <w:lang w:eastAsia="en-US"/>
         </w:rPr>
-        <w:t>–</w:t>
+        <w:t xml:space="preserve">данный класс </w:t>
       </w:r>
       <w:r>
         <w:rPr>
@@ -700,91 +679,35 @@
           <w:szCs w:val="28"/>
           <w:lang w:eastAsia="en-US"/>
         </w:rPr>
-        <w:t xml:space="preserve"> </w:t>
-      </w:r>
-      <w:r>
+        <w:t>содержит в себе поля, которые хранят информацию о значении и двух указателях на левое и правое поддерево. Для данного дерева реализованы методы вставки, удаления и подсчет высоты.</w:t>
+      </w:r>
+    </w:p>
+    <w:p>
+      <w:pPr>
         <w:rPr>
           <w:rFonts w:ascii="Times New Roman" w:eastAsiaTheme="minorHAnsi" w:hAnsi="Times New Roman" w:cs="Times New Roman"/>
           <w:sz w:val="28"/>
           <w:szCs w:val="28"/>
           <w:lang w:eastAsia="en-US"/>
         </w:rPr>
-        <w:t xml:space="preserve">данный класс </w:t>
-      </w:r>
+      </w:pPr>
       <w:r>
         <w:rPr>
           <w:rFonts w:ascii="Times New Roman" w:eastAsiaTheme="minorHAnsi" w:hAnsi="Times New Roman" w:cs="Times New Roman"/>
           <w:sz w:val="28"/>
           <w:szCs w:val="28"/>
+          <w:lang w:val="en-US" w:eastAsia="en-US"/>
+        </w:rPr>
+        <w:t>NodeAVL</w:t>
+      </w:r>
+      <w:r>
+        <w:rPr>
+          <w:rFonts w:ascii="Times New Roman" w:eastAsiaTheme="minorHAnsi" w:hAnsi="Times New Roman" w:cs="Times New Roman"/>
+          <w:sz w:val="28"/>
+          <w:szCs w:val="28"/>
           <w:lang w:eastAsia="en-US"/>
         </w:rPr>
-        <w:t>содержит в себе поля, которые хранят информацию о значении и двух указателях на левое и правое поддерево. Для данного дерева реализованы методы вставки, удаления и подсчет высоты.</w:t>
-      </w:r>
-    </w:p>
-    <w:p>
-      <w:pPr>
-        <w:rPr>
-          <w:rFonts w:ascii="Times New Roman" w:eastAsiaTheme="minorHAnsi" w:hAnsi="Times New Roman" w:cs="Times New Roman"/>
-          <w:sz w:val="28"/>
-          <w:szCs w:val="28"/>
-          <w:lang w:eastAsia="en-US"/>
-        </w:rPr>
-      </w:pPr>
-      <w:proofErr w:type="spellStart"/>
-      <w:r>
-        <w:rPr>
-          <w:rFonts w:ascii="Times New Roman" w:eastAsiaTheme="minorHAnsi" w:hAnsi="Times New Roman" w:cs="Times New Roman"/>
-          <w:sz w:val="28"/>
-          <w:szCs w:val="28"/>
-          <w:lang w:val="en-US" w:eastAsia="en-US"/>
-        </w:rPr>
-        <w:t>NodeAVL</w:t>
-      </w:r>
-      <w:proofErr w:type="spellEnd"/>
-      <w:r>
-        <w:rPr>
-          <w:rFonts w:ascii="Times New Roman" w:eastAsiaTheme="minorHAnsi" w:hAnsi="Times New Roman" w:cs="Times New Roman"/>
-          <w:sz w:val="28"/>
-          <w:szCs w:val="28"/>
-          <w:lang w:eastAsia="en-US"/>
-        </w:rPr>
-        <w:t xml:space="preserve"> - </w:t>
-      </w:r>
-      <w:r>
-        <w:rPr>
-          <w:rFonts w:ascii="Times New Roman" w:eastAsiaTheme="minorHAnsi" w:hAnsi="Times New Roman" w:cs="Times New Roman"/>
-          <w:sz w:val="28"/>
-          <w:szCs w:val="28"/>
-          <w:lang w:eastAsia="en-US"/>
-        </w:rPr>
-        <w:t>данный класс содержит в себе поля, которые хранят информацию о значении</w:t>
-      </w:r>
-      <w:r>
-        <w:rPr>
-          <w:rFonts w:ascii="Times New Roman" w:eastAsiaTheme="minorHAnsi" w:hAnsi="Times New Roman" w:cs="Times New Roman"/>
-          <w:sz w:val="28"/>
-          <w:szCs w:val="28"/>
-          <w:lang w:eastAsia="en-US"/>
-        </w:rPr>
-        <w:t>, высоте дерева</w:t>
-      </w:r>
-      <w:r>
-        <w:rPr>
-          <w:rFonts w:ascii="Times New Roman" w:eastAsiaTheme="minorHAnsi" w:hAnsi="Times New Roman" w:cs="Times New Roman"/>
-          <w:sz w:val="28"/>
-          <w:szCs w:val="28"/>
-          <w:lang w:eastAsia="en-US"/>
-        </w:rPr>
-        <w:t xml:space="preserve"> и двух указателях на левое и правое поддерево</w:t>
-      </w:r>
-      <w:r>
-        <w:rPr>
-          <w:rFonts w:ascii="Times New Roman" w:eastAsiaTheme="minorHAnsi" w:hAnsi="Times New Roman" w:cs="Times New Roman"/>
-          <w:sz w:val="28"/>
-          <w:szCs w:val="28"/>
-          <w:lang w:eastAsia="en-US"/>
-        </w:rPr>
-        <w:t>. Для данного дерева реализованы методы вставки, удаления, вывода, а также вспомогательные функции для балансировки дерева.</w:t>
+        <w:t xml:space="preserve"> - данный класс содержит в себе поля, которые хранят информацию о значении, высоте дерева и двух указателях на левое и правое поддерево. Для данного дерева реализованы методы вставки, удаления, вывода, а также вспомогательные функции для балансировки дерева.</w:t>
       </w:r>
     </w:p>
     <w:p>
@@ -941,14 +864,8 @@
     <w:p>
       <w:pPr>
         <w:pStyle w:val="1"/>
-        <w:rPr>
-          <w:lang w:val="ru-RU"/>
-        </w:rPr>
-      </w:pPr>
-      <w:r>
-        <w:rPr>
-          <w:lang w:val="ru-RU"/>
-        </w:rPr>
+      </w:pPr>
+      <w:r>
         <w:lastRenderedPageBreak/>
         <w:t>Сравнение длин деревьев</w:t>
       </w:r>
@@ -956,11 +873,1568 @@
     <w:p>
       <w:pPr>
         <w:rPr>
-          <w:lang w:val="en-US"/>
-        </w:rPr>
-      </w:pPr>
-      <w:bookmarkStart w:id="0" w:name="_GoBack"/>
+          <w:rFonts w:ascii="Times New Roman" w:hAnsi="Times New Roman" w:cs="Times New Roman"/>
+          <w:sz w:val="28"/>
+          <w:szCs w:val="28"/>
+        </w:rPr>
+      </w:pPr>
+      <w:r>
+        <w:rPr>
+          <w:rFonts w:ascii="Times New Roman" w:hAnsi="Times New Roman" w:cs="Times New Roman"/>
+          <w:sz w:val="28"/>
+          <w:szCs w:val="28"/>
+        </w:rPr>
+        <w:t xml:space="preserve">Сравним длины деревьев на случайном наборе входных данных, распределенных равномерно и экспоненциально. </w:t>
+      </w:r>
+      <w:r>
+        <w:rPr>
+          <w:rFonts w:ascii="Times New Roman" w:hAnsi="Times New Roman" w:cs="Times New Roman"/>
+          <w:sz w:val="28"/>
+          <w:szCs w:val="28"/>
+        </w:rPr>
+        <w:br/>
+      </w:r>
+    </w:p>
+    <w:p>
+      <w:pPr>
+        <w:rPr>
+          <w:rFonts w:ascii="Times New Roman" w:hAnsi="Times New Roman" w:cs="Times New Roman"/>
+          <w:sz w:val="28"/>
+          <w:szCs w:val="28"/>
+        </w:rPr>
+      </w:pPr>
+      <w:r>
+        <w:rPr>
+          <w:rFonts w:ascii="Times New Roman" w:hAnsi="Times New Roman" w:cs="Times New Roman"/>
+          <w:sz w:val="28"/>
+          <w:szCs w:val="28"/>
+        </w:rPr>
+        <w:br/>
+      </w:r>
+      <w:r>
+        <w:rPr>
+          <w:rFonts w:ascii="Times New Roman" w:hAnsi="Times New Roman" w:cs="Times New Roman"/>
+          <w:sz w:val="28"/>
+          <w:szCs w:val="28"/>
+        </w:rPr>
+        <w:t>График при равномерном распределении входных данных (Рисунок 1).</w:t>
+      </w:r>
+    </w:p>
+    <w:p>
+      <w:pPr>
+        <w:rPr>
+          <w:sz w:val="28"/>
+          <w:szCs w:val="28"/>
+        </w:rPr>
+      </w:pPr>
+    </w:p>
+    <w:p>
+      <w:pPr>
+        <w:rPr>
+          <w:sz w:val="28"/>
+          <w:szCs w:val="28"/>
+        </w:rPr>
+      </w:pPr>
+      <w:r>
+        <w:rPr>
+          <w:sz w:val="28"/>
+          <w:szCs w:val="28"/>
+        </w:rPr>
+        <w:drawing>
+          <wp:inline distT="0" distB="0" distL="0" distR="0" wp14:anchorId="66081DAE" wp14:editId="5B616823">
+            <wp:extent cx="5940425" cy="3686175"/>
+            <wp:effectExtent l="0" t="0" r="3175" b="9525"/>
+            <wp:docPr id="1" name="Рисунок 1"/>
+            <wp:cNvGraphicFramePr>
+              <a:graphicFrameLocks xmlns:a="http://schemas.openxmlformats.org/drawingml/2006/main" noChangeAspect="1"/>
+            </wp:cNvGraphicFramePr>
+            <a:graphic xmlns:a="http://schemas.openxmlformats.org/drawingml/2006/main">
+              <a:graphicData uri="http://schemas.openxmlformats.org/drawingml/2006/picture">
+                <pic:pic xmlns:pic="http://schemas.openxmlformats.org/drawingml/2006/picture">
+                  <pic:nvPicPr>
+                    <pic:cNvPr id="1" name=""/>
+                    <pic:cNvPicPr/>
+                  </pic:nvPicPr>
+                  <pic:blipFill>
+                    <a:blip r:embed="rId7"/>
+                    <a:stretch>
+                      <a:fillRect/>
+                    </a:stretch>
+                  </pic:blipFill>
+                  <pic:spPr>
+                    <a:xfrm>
+                      <a:off x="0" y="0"/>
+                      <a:ext cx="5940425" cy="3686175"/>
+                    </a:xfrm>
+                    <a:prstGeom prst="rect">
+                      <a:avLst/>
+                    </a:prstGeom>
+                  </pic:spPr>
+                </pic:pic>
+              </a:graphicData>
+            </a:graphic>
+          </wp:inline>
+        </w:drawing>
+      </w:r>
+    </w:p>
+    <w:p>
+      <w:pPr>
+        <w:jc w:val="center"/>
+        <w:rPr>
+          <w:rFonts w:ascii="Times New Roman" w:hAnsi="Times New Roman" w:cs="Times New Roman"/>
+          <w:sz w:val="28"/>
+          <w:szCs w:val="28"/>
+        </w:rPr>
+      </w:pPr>
+      <w:r>
+        <w:rPr>
+          <w:rFonts w:ascii="Times New Roman" w:hAnsi="Times New Roman" w:cs="Times New Roman"/>
+          <w:sz w:val="28"/>
+          <w:szCs w:val="28"/>
+        </w:rPr>
+        <w:t>Рисунок 1</w:t>
+      </w:r>
+    </w:p>
+    <w:p>
+      <w:pPr>
+        <w:rPr>
+          <w:sz w:val="28"/>
+          <w:szCs w:val="28"/>
+        </w:rPr>
+      </w:pPr>
+    </w:p>
+    <w:p>
+      <w:pPr>
+        <w:rPr>
+          <w:sz w:val="28"/>
+          <w:szCs w:val="28"/>
+        </w:rPr>
+      </w:pPr>
+    </w:p>
+    <w:p>
+      <w:pPr>
+        <w:rPr>
+          <w:sz w:val="28"/>
+          <w:szCs w:val="28"/>
+        </w:rPr>
+      </w:pPr>
+    </w:p>
+    <w:p>
+      <w:pPr>
+        <w:rPr>
+          <w:sz w:val="28"/>
+          <w:szCs w:val="28"/>
+        </w:rPr>
+      </w:pPr>
+    </w:p>
+    <w:p>
+      <w:pPr>
+        <w:rPr>
+          <w:sz w:val="28"/>
+          <w:szCs w:val="28"/>
+        </w:rPr>
+      </w:pPr>
+    </w:p>
+    <w:p>
+      <w:pPr>
+        <w:rPr>
+          <w:sz w:val="28"/>
+          <w:szCs w:val="28"/>
+        </w:rPr>
+      </w:pPr>
+    </w:p>
+    <w:p>
+      <w:pPr>
+        <w:rPr>
+          <w:sz w:val="28"/>
+          <w:szCs w:val="28"/>
+        </w:rPr>
+      </w:pPr>
+    </w:p>
+    <w:p>
+      <w:pPr>
+        <w:rPr>
+          <w:sz w:val="28"/>
+          <w:szCs w:val="28"/>
+        </w:rPr>
+      </w:pPr>
+    </w:p>
+    <w:p>
+      <w:pPr>
+        <w:rPr>
+          <w:sz w:val="28"/>
+          <w:szCs w:val="28"/>
+        </w:rPr>
+      </w:pPr>
+    </w:p>
+    <w:p>
+      <w:pPr>
+        <w:rPr>
+          <w:sz w:val="28"/>
+          <w:szCs w:val="28"/>
+        </w:rPr>
+      </w:pPr>
+    </w:p>
+    <w:p>
+      <w:pPr>
+        <w:rPr>
+          <w:sz w:val="28"/>
+          <w:szCs w:val="28"/>
+        </w:rPr>
+      </w:pPr>
+    </w:p>
+    <w:p>
+      <w:pPr>
+        <w:rPr>
+          <w:sz w:val="28"/>
+          <w:szCs w:val="28"/>
+        </w:rPr>
+      </w:pPr>
+    </w:p>
+    <w:p>
+      <w:pPr>
+        <w:rPr>
+          <w:sz w:val="28"/>
+          <w:szCs w:val="28"/>
+        </w:rPr>
+      </w:pPr>
+    </w:p>
+    <w:p>
+      <w:pPr>
+        <w:rPr>
+          <w:sz w:val="28"/>
+          <w:szCs w:val="28"/>
+        </w:rPr>
+      </w:pPr>
+    </w:p>
+    <w:p>
+      <w:pPr>
+        <w:rPr>
+          <w:sz w:val="28"/>
+          <w:szCs w:val="28"/>
+        </w:rPr>
+      </w:pPr>
+    </w:p>
+    <w:p>
+      <w:pPr>
+        <w:rPr>
+          <w:sz w:val="28"/>
+          <w:szCs w:val="28"/>
+        </w:rPr>
+      </w:pPr>
+    </w:p>
+    <w:p>
+      <w:pPr>
+        <w:rPr>
+          <w:sz w:val="28"/>
+          <w:szCs w:val="28"/>
+        </w:rPr>
+      </w:pPr>
+    </w:p>
+    <w:p>
+      <w:pPr>
+        <w:rPr>
+          <w:sz w:val="28"/>
+          <w:szCs w:val="28"/>
+        </w:rPr>
+      </w:pPr>
+    </w:p>
+    <w:p>
+      <w:pPr>
+        <w:rPr>
+          <w:sz w:val="28"/>
+          <w:szCs w:val="28"/>
+        </w:rPr>
+      </w:pPr>
+    </w:p>
+    <w:p>
+      <w:pPr>
+        <w:rPr>
+          <w:sz w:val="28"/>
+          <w:szCs w:val="28"/>
+        </w:rPr>
+      </w:pPr>
+    </w:p>
+    <w:p>
+      <w:pPr>
+        <w:rPr>
+          <w:sz w:val="28"/>
+          <w:szCs w:val="28"/>
+        </w:rPr>
+      </w:pPr>
+    </w:p>
+    <w:p>
+      <w:pPr>
+        <w:rPr>
+          <w:rFonts w:ascii="Times New Roman" w:hAnsi="Times New Roman" w:cs="Times New Roman"/>
+          <w:sz w:val="28"/>
+          <w:szCs w:val="28"/>
+        </w:rPr>
+      </w:pPr>
+    </w:p>
+    <w:p>
+      <w:pPr>
+        <w:rPr>
+          <w:rFonts w:ascii="Times New Roman" w:hAnsi="Times New Roman" w:cs="Times New Roman"/>
+          <w:sz w:val="28"/>
+          <w:szCs w:val="28"/>
+        </w:rPr>
+      </w:pPr>
+      <w:r>
+        <w:rPr>
+          <w:rFonts w:ascii="Times New Roman" w:hAnsi="Times New Roman" w:cs="Times New Roman"/>
+          <w:sz w:val="28"/>
+          <w:szCs w:val="28"/>
+        </w:rPr>
+        <w:t>График при экспоненциально</w:t>
+      </w:r>
+      <w:r>
+        <w:rPr>
+          <w:rFonts w:ascii="Times New Roman" w:hAnsi="Times New Roman" w:cs="Times New Roman"/>
+          <w:sz w:val="28"/>
+          <w:szCs w:val="28"/>
+        </w:rPr>
+        <w:t xml:space="preserve">м </w:t>
+      </w:r>
+      <w:r>
+        <w:rPr>
+          <w:rFonts w:ascii="Times New Roman" w:hAnsi="Times New Roman" w:cs="Times New Roman"/>
+          <w:sz w:val="28"/>
+          <w:szCs w:val="28"/>
+        </w:rPr>
+        <w:t>распределении входных данных</w:t>
+      </w:r>
+      <w:r>
+        <w:rPr>
+          <w:rFonts w:ascii="Times New Roman" w:hAnsi="Times New Roman" w:cs="Times New Roman"/>
+          <w:sz w:val="28"/>
+          <w:szCs w:val="28"/>
+        </w:rPr>
+        <w:t xml:space="preserve"> (Рисунок 2</w:t>
+      </w:r>
+      <w:r>
+        <w:rPr>
+          <w:rFonts w:ascii="Times New Roman" w:hAnsi="Times New Roman" w:cs="Times New Roman"/>
+          <w:sz w:val="28"/>
+          <w:szCs w:val="28"/>
+        </w:rPr>
+        <w:t>).</w:t>
+      </w:r>
+    </w:p>
+    <w:p>
+      <w:pPr>
+        <w:rPr>
+          <w:sz w:val="28"/>
+          <w:szCs w:val="28"/>
+        </w:rPr>
+      </w:pPr>
+    </w:p>
+    <w:p>
+      <w:pPr>
+        <w:rPr>
+          <w:sz w:val="28"/>
+          <w:szCs w:val="28"/>
+        </w:rPr>
+      </w:pPr>
+      <w:r>
+        <w:rPr>
+          <w:sz w:val="28"/>
+          <w:szCs w:val="28"/>
+        </w:rPr>
+        <w:drawing>
+          <wp:inline distT="0" distB="0" distL="0" distR="0" wp14:anchorId="26B282F0" wp14:editId="091EF7A5">
+            <wp:extent cx="5940425" cy="3481070"/>
+            <wp:effectExtent l="0" t="0" r="3175" b="5080"/>
+            <wp:docPr id="2" name="Рисунок 2"/>
+            <wp:cNvGraphicFramePr>
+              <a:graphicFrameLocks xmlns:a="http://schemas.openxmlformats.org/drawingml/2006/main" noChangeAspect="1"/>
+            </wp:cNvGraphicFramePr>
+            <a:graphic xmlns:a="http://schemas.openxmlformats.org/drawingml/2006/main">
+              <a:graphicData uri="http://schemas.openxmlformats.org/drawingml/2006/picture">
+                <pic:pic xmlns:pic="http://schemas.openxmlformats.org/drawingml/2006/picture">
+                  <pic:nvPicPr>
+                    <pic:cNvPr id="1" name=""/>
+                    <pic:cNvPicPr/>
+                  </pic:nvPicPr>
+                  <pic:blipFill>
+                    <a:blip r:embed="rId8"/>
+                    <a:stretch>
+                      <a:fillRect/>
+                    </a:stretch>
+                  </pic:blipFill>
+                  <pic:spPr>
+                    <a:xfrm>
+                      <a:off x="0" y="0"/>
+                      <a:ext cx="5940425" cy="3481070"/>
+                    </a:xfrm>
+                    <a:prstGeom prst="rect">
+                      <a:avLst/>
+                    </a:prstGeom>
+                  </pic:spPr>
+                </pic:pic>
+              </a:graphicData>
+            </a:graphic>
+          </wp:inline>
+        </w:drawing>
+      </w:r>
+    </w:p>
+    <w:p>
+      <w:pPr>
+        <w:jc w:val="center"/>
+        <w:rPr>
+          <w:rFonts w:ascii="Times New Roman" w:hAnsi="Times New Roman" w:cs="Times New Roman"/>
+          <w:sz w:val="28"/>
+          <w:szCs w:val="28"/>
+        </w:rPr>
+      </w:pPr>
+      <w:r>
+        <w:rPr>
+          <w:rFonts w:ascii="Times New Roman" w:hAnsi="Times New Roman" w:cs="Times New Roman"/>
+          <w:sz w:val="28"/>
+          <w:szCs w:val="28"/>
+        </w:rPr>
+        <w:t>Рисунок 2</w:t>
+      </w:r>
+    </w:p>
+    <w:p>
+      <w:pPr>
+        <w:jc w:val="center"/>
+        <w:rPr>
+          <w:rFonts w:ascii="Times New Roman" w:hAnsi="Times New Roman" w:cs="Times New Roman"/>
+          <w:sz w:val="28"/>
+          <w:szCs w:val="28"/>
+        </w:rPr>
+      </w:pPr>
+    </w:p>
+    <w:p>
+      <w:pPr>
+        <w:jc w:val="center"/>
+        <w:rPr>
+          <w:rFonts w:ascii="Times New Roman" w:hAnsi="Times New Roman" w:cs="Times New Roman"/>
+          <w:sz w:val="28"/>
+          <w:szCs w:val="28"/>
+        </w:rPr>
+      </w:pPr>
+    </w:p>
+    <w:p>
+      <w:pPr>
+        <w:jc w:val="center"/>
+        <w:rPr>
+          <w:rFonts w:ascii="Times New Roman" w:hAnsi="Times New Roman" w:cs="Times New Roman"/>
+          <w:sz w:val="28"/>
+          <w:szCs w:val="28"/>
+        </w:rPr>
+      </w:pPr>
+    </w:p>
+    <w:p>
+      <w:pPr>
+        <w:jc w:val="center"/>
+        <w:rPr>
+          <w:rFonts w:ascii="Times New Roman" w:hAnsi="Times New Roman" w:cs="Times New Roman"/>
+          <w:sz w:val="28"/>
+          <w:szCs w:val="28"/>
+        </w:rPr>
+      </w:pPr>
+    </w:p>
+    <w:p>
+      <w:pPr>
+        <w:jc w:val="center"/>
+        <w:rPr>
+          <w:rFonts w:ascii="Times New Roman" w:hAnsi="Times New Roman" w:cs="Times New Roman"/>
+          <w:sz w:val="28"/>
+          <w:szCs w:val="28"/>
+        </w:rPr>
+      </w:pPr>
+    </w:p>
+    <w:p>
+      <w:pPr>
+        <w:jc w:val="center"/>
+        <w:rPr>
+          <w:rFonts w:ascii="Times New Roman" w:hAnsi="Times New Roman" w:cs="Times New Roman"/>
+          <w:sz w:val="28"/>
+          <w:szCs w:val="28"/>
+        </w:rPr>
+      </w:pPr>
+    </w:p>
+    <w:p>
+      <w:pPr>
+        <w:jc w:val="center"/>
+        <w:rPr>
+          <w:rFonts w:ascii="Times New Roman" w:hAnsi="Times New Roman" w:cs="Times New Roman"/>
+          <w:sz w:val="18"/>
+          <w:szCs w:val="18"/>
+        </w:rPr>
+      </w:pPr>
+    </w:p>
+    <w:p>
+      <w:pPr>
+        <w:jc w:val="center"/>
+        <w:rPr>
+          <w:rFonts w:ascii="Times New Roman" w:hAnsi="Times New Roman" w:cs="Times New Roman"/>
+          <w:sz w:val="18"/>
+          <w:szCs w:val="18"/>
+        </w:rPr>
+      </w:pPr>
+    </w:p>
+    <w:p>
+      <w:pPr>
+        <w:jc w:val="center"/>
+        <w:rPr>
+          <w:rFonts w:ascii="Times New Roman" w:hAnsi="Times New Roman" w:cs="Times New Roman"/>
+          <w:sz w:val="18"/>
+          <w:szCs w:val="18"/>
+        </w:rPr>
+      </w:pPr>
+    </w:p>
+    <w:p>
+      <w:pPr>
+        <w:jc w:val="center"/>
+        <w:rPr>
+          <w:rFonts w:ascii="Times New Roman" w:hAnsi="Times New Roman" w:cs="Times New Roman"/>
+          <w:sz w:val="18"/>
+          <w:szCs w:val="18"/>
+        </w:rPr>
+      </w:pPr>
+    </w:p>
+    <w:p>
+      <w:pPr>
+        <w:jc w:val="center"/>
+        <w:rPr>
+          <w:rFonts w:ascii="Times New Roman" w:hAnsi="Times New Roman" w:cs="Times New Roman"/>
+          <w:sz w:val="18"/>
+          <w:szCs w:val="18"/>
+        </w:rPr>
+      </w:pPr>
+    </w:p>
+    <w:p>
+      <w:pPr>
+        <w:jc w:val="center"/>
+        <w:rPr>
+          <w:rFonts w:ascii="Times New Roman" w:hAnsi="Times New Roman" w:cs="Times New Roman"/>
+          <w:sz w:val="18"/>
+          <w:szCs w:val="18"/>
+        </w:rPr>
+      </w:pPr>
+    </w:p>
+    <w:p>
+      <w:pPr>
+        <w:jc w:val="center"/>
+        <w:rPr>
+          <w:rFonts w:ascii="Times New Roman" w:hAnsi="Times New Roman" w:cs="Times New Roman"/>
+          <w:sz w:val="18"/>
+          <w:szCs w:val="18"/>
+        </w:rPr>
+      </w:pPr>
+    </w:p>
+    <w:p>
+      <w:pPr>
+        <w:jc w:val="center"/>
+        <w:rPr>
+          <w:rFonts w:ascii="Times New Roman" w:hAnsi="Times New Roman" w:cs="Times New Roman"/>
+          <w:sz w:val="18"/>
+          <w:szCs w:val="18"/>
+        </w:rPr>
+      </w:pPr>
+    </w:p>
+    <w:p>
+      <w:pPr>
+        <w:jc w:val="center"/>
+        <w:rPr>
+          <w:rFonts w:ascii="Times New Roman" w:hAnsi="Times New Roman" w:cs="Times New Roman"/>
+          <w:sz w:val="18"/>
+          <w:szCs w:val="18"/>
+        </w:rPr>
+      </w:pPr>
+    </w:p>
+    <w:p>
+      <w:pPr>
+        <w:jc w:val="center"/>
+        <w:rPr>
+          <w:rFonts w:ascii="Times New Roman" w:hAnsi="Times New Roman" w:cs="Times New Roman"/>
+          <w:sz w:val="18"/>
+          <w:szCs w:val="18"/>
+        </w:rPr>
+      </w:pPr>
+    </w:p>
+    <w:p>
+      <w:pPr>
+        <w:jc w:val="center"/>
+        <w:rPr>
+          <w:rFonts w:ascii="Times New Roman" w:hAnsi="Times New Roman" w:cs="Times New Roman"/>
+          <w:sz w:val="18"/>
+          <w:szCs w:val="18"/>
+        </w:rPr>
+      </w:pPr>
+    </w:p>
+    <w:p>
+      <w:pPr>
+        <w:jc w:val="center"/>
+        <w:rPr>
+          <w:rFonts w:ascii="Times New Roman" w:hAnsi="Times New Roman" w:cs="Times New Roman"/>
+          <w:sz w:val="18"/>
+          <w:szCs w:val="18"/>
+        </w:rPr>
+      </w:pPr>
+    </w:p>
+    <w:p>
+      <w:pPr>
+        <w:jc w:val="center"/>
+        <w:rPr>
+          <w:rFonts w:ascii="Times New Roman" w:hAnsi="Times New Roman" w:cs="Times New Roman"/>
+          <w:sz w:val="18"/>
+          <w:szCs w:val="18"/>
+        </w:rPr>
+      </w:pPr>
+    </w:p>
+    <w:p>
+      <w:pPr>
+        <w:jc w:val="center"/>
+        <w:rPr>
+          <w:rFonts w:ascii="Times New Roman" w:hAnsi="Times New Roman" w:cs="Times New Roman"/>
+          <w:sz w:val="18"/>
+          <w:szCs w:val="18"/>
+        </w:rPr>
+      </w:pPr>
+    </w:p>
+    <w:p>
+      <w:pPr>
+        <w:jc w:val="center"/>
+        <w:rPr>
+          <w:rFonts w:ascii="Times New Roman" w:hAnsi="Times New Roman" w:cs="Times New Roman"/>
+          <w:sz w:val="18"/>
+          <w:szCs w:val="18"/>
+        </w:rPr>
+      </w:pPr>
+    </w:p>
+    <w:p>
+      <w:pPr>
+        <w:jc w:val="center"/>
+        <w:rPr>
+          <w:rFonts w:ascii="Times New Roman" w:hAnsi="Times New Roman" w:cs="Times New Roman"/>
+          <w:sz w:val="18"/>
+          <w:szCs w:val="18"/>
+        </w:rPr>
+      </w:pPr>
+    </w:p>
+    <w:p>
+      <w:pPr>
+        <w:jc w:val="center"/>
+        <w:rPr>
+          <w:rFonts w:ascii="Times New Roman" w:hAnsi="Times New Roman" w:cs="Times New Roman"/>
+          <w:sz w:val="18"/>
+          <w:szCs w:val="18"/>
+        </w:rPr>
+      </w:pPr>
+    </w:p>
+    <w:p>
+      <w:pPr>
+        <w:jc w:val="center"/>
+        <w:rPr>
+          <w:rFonts w:ascii="Times New Roman" w:hAnsi="Times New Roman" w:cs="Times New Roman"/>
+          <w:sz w:val="18"/>
+          <w:szCs w:val="18"/>
+        </w:rPr>
+      </w:pPr>
+    </w:p>
+    <w:p>
+      <w:pPr>
+        <w:jc w:val="center"/>
+        <w:rPr>
+          <w:rFonts w:ascii="Times New Roman" w:hAnsi="Times New Roman" w:cs="Times New Roman"/>
+          <w:sz w:val="18"/>
+          <w:szCs w:val="18"/>
+        </w:rPr>
+      </w:pPr>
+    </w:p>
+    <w:p>
+      <w:pPr>
+        <w:jc w:val="center"/>
+        <w:rPr>
+          <w:rFonts w:ascii="Times New Roman" w:hAnsi="Times New Roman" w:cs="Times New Roman"/>
+          <w:sz w:val="18"/>
+          <w:szCs w:val="18"/>
+        </w:rPr>
+      </w:pPr>
+    </w:p>
+    <w:p>
+      <w:pPr>
+        <w:jc w:val="center"/>
+        <w:rPr>
+          <w:rFonts w:ascii="Times New Roman" w:hAnsi="Times New Roman" w:cs="Times New Roman"/>
+          <w:sz w:val="18"/>
+          <w:szCs w:val="18"/>
+        </w:rPr>
+      </w:pPr>
+    </w:p>
+    <w:p>
+      <w:pPr>
+        <w:jc w:val="center"/>
+        <w:rPr>
+          <w:rFonts w:ascii="Times New Roman" w:hAnsi="Times New Roman" w:cs="Times New Roman"/>
+          <w:sz w:val="18"/>
+          <w:szCs w:val="18"/>
+        </w:rPr>
+      </w:pPr>
+    </w:p>
+    <w:p>
+      <w:pPr>
+        <w:jc w:val="center"/>
+        <w:rPr>
+          <w:rFonts w:ascii="Times New Roman" w:hAnsi="Times New Roman" w:cs="Times New Roman"/>
+          <w:sz w:val="18"/>
+          <w:szCs w:val="18"/>
+        </w:rPr>
+      </w:pPr>
+    </w:p>
+    <w:p>
+      <w:pPr>
+        <w:pStyle w:val="1"/>
+        <w:rPr>
+          <w:lang w:val="ru-RU"/>
+        </w:rPr>
+      </w:pPr>
+      <w:r>
+        <w:tab/>
+      </w:r>
+      <w:r>
+        <w:rPr>
+          <w:lang w:val="ru-RU"/>
+        </w:rPr>
+        <w:t>Сравнение временных затрат на балансировку</w:t>
+      </w:r>
+    </w:p>
+    <w:p>
+      <w:pPr>
+        <w:rPr>
+          <w:rFonts w:ascii="Times New Roman" w:hAnsi="Times New Roman" w:cs="Times New Roman"/>
+          <w:sz w:val="28"/>
+          <w:szCs w:val="28"/>
+        </w:rPr>
+      </w:pPr>
+      <w:r>
+        <w:rPr>
+          <w:rFonts w:ascii="Times New Roman" w:hAnsi="Times New Roman" w:cs="Times New Roman"/>
+          <w:sz w:val="28"/>
+          <w:szCs w:val="28"/>
+        </w:rPr>
+        <w:t>На рисунке 3 представлен график временных затрат на балансировку по отношению к количеству веденных данных. На рисунке 4 показан пример работы программы.</w:t>
+      </w:r>
+    </w:p>
+    <w:p>
+      <w:pPr>
+        <w:rPr>
+          <w:rFonts w:ascii="Times New Roman" w:hAnsi="Times New Roman" w:cs="Times New Roman"/>
+          <w:sz w:val="28"/>
+          <w:szCs w:val="28"/>
+        </w:rPr>
+      </w:pPr>
+      <w:r>
+        <w:rPr>
+          <w:rFonts w:ascii="Times New Roman" w:hAnsi="Times New Roman" w:cs="Times New Roman"/>
+          <w:sz w:val="28"/>
+          <w:szCs w:val="28"/>
+        </w:rPr>
+        <w:drawing>
+          <wp:inline distT="0" distB="0" distL="0" distR="0" wp14:anchorId="1AF3D712" wp14:editId="27FD3481">
+            <wp:extent cx="5940425" cy="2800985"/>
+            <wp:effectExtent l="0" t="0" r="3175" b="0"/>
+            <wp:docPr id="3" name="Рисунок 3"/>
+            <wp:cNvGraphicFramePr>
+              <a:graphicFrameLocks xmlns:a="http://schemas.openxmlformats.org/drawingml/2006/main" noChangeAspect="1"/>
+            </wp:cNvGraphicFramePr>
+            <a:graphic xmlns:a="http://schemas.openxmlformats.org/drawingml/2006/main">
+              <a:graphicData uri="http://schemas.openxmlformats.org/drawingml/2006/picture">
+                <pic:pic xmlns:pic="http://schemas.openxmlformats.org/drawingml/2006/picture">
+                  <pic:nvPicPr>
+                    <pic:cNvPr id="1" name=""/>
+                    <pic:cNvPicPr/>
+                  </pic:nvPicPr>
+                  <pic:blipFill>
+                    <a:blip r:embed="rId9"/>
+                    <a:stretch>
+                      <a:fillRect/>
+                    </a:stretch>
+                  </pic:blipFill>
+                  <pic:spPr>
+                    <a:xfrm>
+                      <a:off x="0" y="0"/>
+                      <a:ext cx="5940425" cy="2800985"/>
+                    </a:xfrm>
+                    <a:prstGeom prst="rect">
+                      <a:avLst/>
+                    </a:prstGeom>
+                  </pic:spPr>
+                </pic:pic>
+              </a:graphicData>
+            </a:graphic>
+          </wp:inline>
+        </w:drawing>
+      </w:r>
+    </w:p>
+    <w:p>
+      <w:pPr>
+        <w:jc w:val="center"/>
+        <w:rPr>
+          <w:rFonts w:ascii="Times New Roman" w:hAnsi="Times New Roman" w:cs="Times New Roman"/>
+          <w:sz w:val="28"/>
+          <w:szCs w:val="28"/>
+        </w:rPr>
+      </w:pPr>
+    </w:p>
+    <w:p>
+      <w:pPr>
+        <w:jc w:val="center"/>
+        <w:rPr>
+          <w:rFonts w:ascii="Times New Roman" w:hAnsi="Times New Roman" w:cs="Times New Roman"/>
+          <w:sz w:val="28"/>
+          <w:szCs w:val="28"/>
+        </w:rPr>
+      </w:pPr>
+      <w:r>
+        <w:rPr>
+          <w:rFonts w:ascii="Times New Roman" w:hAnsi="Times New Roman" w:cs="Times New Roman"/>
+          <w:sz w:val="28"/>
+          <w:szCs w:val="28"/>
+        </w:rPr>
+        <w:t>Рисунок 3</w:t>
+      </w:r>
+    </w:p>
+    <w:p>
+      <w:pPr>
+        <w:jc w:val="center"/>
+        <w:rPr>
+          <w:rFonts w:ascii="Times New Roman" w:hAnsi="Times New Roman" w:cs="Times New Roman"/>
+          <w:sz w:val="28"/>
+          <w:szCs w:val="28"/>
+        </w:rPr>
+      </w:pPr>
+    </w:p>
+    <w:p>
+      <w:pPr>
+        <w:jc w:val="center"/>
+        <w:rPr>
+          <w:rFonts w:ascii="Times New Roman" w:hAnsi="Times New Roman" w:cs="Times New Roman"/>
+          <w:sz w:val="28"/>
+          <w:szCs w:val="28"/>
+        </w:rPr>
+      </w:pPr>
+    </w:p>
+    <w:p>
+      <w:pPr>
+        <w:jc w:val="center"/>
+        <w:rPr>
+          <w:rFonts w:ascii="Times New Roman" w:hAnsi="Times New Roman" w:cs="Times New Roman"/>
+          <w:sz w:val="28"/>
+          <w:szCs w:val="28"/>
+        </w:rPr>
+      </w:pPr>
+      <w:r>
+        <w:rPr>
+          <w:rFonts w:ascii="Times New Roman" w:hAnsi="Times New Roman" w:cs="Times New Roman"/>
+          <w:sz w:val="28"/>
+          <w:szCs w:val="28"/>
+        </w:rPr>
+        <w:drawing>
+          <wp:inline distT="0" distB="0" distL="0" distR="0" wp14:anchorId="4C35970D" wp14:editId="4BD1C717">
+            <wp:extent cx="5940425" cy="1151890"/>
+            <wp:effectExtent l="0" t="0" r="3175" b="0"/>
+            <wp:docPr id="4" name="Рисунок 4"/>
+            <wp:cNvGraphicFramePr>
+              <a:graphicFrameLocks xmlns:a="http://schemas.openxmlformats.org/drawingml/2006/main" noChangeAspect="1"/>
+            </wp:cNvGraphicFramePr>
+            <a:graphic xmlns:a="http://schemas.openxmlformats.org/drawingml/2006/main">
+              <a:graphicData uri="http://schemas.openxmlformats.org/drawingml/2006/picture">
+                <pic:pic xmlns:pic="http://schemas.openxmlformats.org/drawingml/2006/picture">
+                  <pic:nvPicPr>
+                    <pic:cNvPr id="1" name=""/>
+                    <pic:cNvPicPr/>
+                  </pic:nvPicPr>
+                  <pic:blipFill>
+                    <a:blip r:embed="rId10"/>
+                    <a:stretch>
+                      <a:fillRect/>
+                    </a:stretch>
+                  </pic:blipFill>
+                  <pic:spPr>
+                    <a:xfrm>
+                      <a:off x="0" y="0"/>
+                      <a:ext cx="5940425" cy="1151890"/>
+                    </a:xfrm>
+                    <a:prstGeom prst="rect">
+                      <a:avLst/>
+                    </a:prstGeom>
+                  </pic:spPr>
+                </pic:pic>
+              </a:graphicData>
+            </a:graphic>
+          </wp:inline>
+        </w:drawing>
+      </w:r>
+    </w:p>
+    <w:p>
+      <w:pPr>
+        <w:jc w:val="center"/>
+        <w:rPr>
+          <w:rFonts w:ascii="Times New Roman" w:hAnsi="Times New Roman" w:cs="Times New Roman"/>
+          <w:sz w:val="28"/>
+          <w:szCs w:val="28"/>
+        </w:rPr>
+      </w:pPr>
+      <w:r>
+        <w:rPr>
+          <w:rFonts w:ascii="Times New Roman" w:hAnsi="Times New Roman" w:cs="Times New Roman"/>
+          <w:sz w:val="28"/>
+          <w:szCs w:val="28"/>
+        </w:rPr>
+        <w:t>Рисунок 4</w:t>
+      </w:r>
+    </w:p>
+    <w:p>
+      <w:pPr>
+        <w:jc w:val="center"/>
+        <w:rPr>
+          <w:rFonts w:ascii="Times New Roman" w:hAnsi="Times New Roman" w:cs="Times New Roman"/>
+          <w:sz w:val="28"/>
+          <w:szCs w:val="28"/>
+        </w:rPr>
+      </w:pPr>
+    </w:p>
+    <w:p>
+      <w:pPr>
+        <w:jc w:val="center"/>
+        <w:rPr>
+          <w:rFonts w:ascii="Times New Roman" w:hAnsi="Times New Roman" w:cs="Times New Roman"/>
+          <w:sz w:val="18"/>
+          <w:szCs w:val="18"/>
+        </w:rPr>
+      </w:pPr>
+    </w:p>
+    <w:p>
+      <w:pPr>
+        <w:jc w:val="center"/>
+        <w:rPr>
+          <w:rFonts w:ascii="Times New Roman" w:hAnsi="Times New Roman" w:cs="Times New Roman"/>
+          <w:sz w:val="18"/>
+          <w:szCs w:val="18"/>
+        </w:rPr>
+      </w:pPr>
+    </w:p>
+    <w:p>
+      <w:pPr>
+        <w:jc w:val="center"/>
+        <w:rPr>
+          <w:rFonts w:ascii="Times New Roman" w:hAnsi="Times New Roman" w:cs="Times New Roman"/>
+          <w:sz w:val="18"/>
+          <w:szCs w:val="18"/>
+        </w:rPr>
+      </w:pPr>
+    </w:p>
+    <w:p>
+      <w:pPr>
+        <w:jc w:val="center"/>
+        <w:rPr>
+          <w:rFonts w:ascii="Times New Roman" w:hAnsi="Times New Roman" w:cs="Times New Roman"/>
+          <w:sz w:val="18"/>
+          <w:szCs w:val="18"/>
+        </w:rPr>
+      </w:pPr>
+    </w:p>
+    <w:p>
+      <w:pPr>
+        <w:jc w:val="center"/>
+        <w:rPr>
+          <w:rFonts w:ascii="Times New Roman" w:hAnsi="Times New Roman" w:cs="Times New Roman"/>
+          <w:sz w:val="18"/>
+          <w:szCs w:val="18"/>
+        </w:rPr>
+      </w:pPr>
+    </w:p>
+    <w:p>
+      <w:pPr>
+        <w:jc w:val="center"/>
+        <w:rPr>
+          <w:rFonts w:ascii="Times New Roman" w:hAnsi="Times New Roman" w:cs="Times New Roman"/>
+          <w:sz w:val="18"/>
+          <w:szCs w:val="18"/>
+        </w:rPr>
+      </w:pPr>
+    </w:p>
+    <w:p>
+      <w:pPr>
+        <w:rPr>
+          <w:rFonts w:ascii="Times New Roman" w:hAnsi="Times New Roman" w:cs="Times New Roman"/>
+          <w:sz w:val="18"/>
+          <w:szCs w:val="18"/>
+        </w:rPr>
+      </w:pPr>
+    </w:p>
+    <w:p>
+      <w:pPr>
+        <w:pStyle w:val="1"/>
+      </w:pPr>
+      <w:bookmarkStart w:id="0" w:name="_Toc121252400"/>
+      <w:r>
+        <w:lastRenderedPageBreak/>
+        <w:t>Заключение</w:t>
+      </w:r>
       <w:bookmarkEnd w:id="0"/>
+    </w:p>
+    <w:p>
+      <w:pPr>
+        <w:rPr>
+          <w:rFonts w:ascii="Times New Roman" w:hAnsi="Times New Roman" w:cs="Times New Roman"/>
+          <w:sz w:val="28"/>
+          <w:szCs w:val="28"/>
+        </w:rPr>
+      </w:pPr>
+      <w:r>
+        <w:rPr>
+          <w:rFonts w:ascii="Times New Roman" w:hAnsi="Times New Roman" w:cs="Times New Roman"/>
+          <w:sz w:val="28"/>
+          <w:szCs w:val="28"/>
+        </w:rPr>
+        <w:t xml:space="preserve">В ходе выполнения данной лабораторной работы были реализованы три дерева: двоичное дерево поиска, красно-черное дерево и </w:t>
+      </w:r>
+      <w:r>
+        <w:rPr>
+          <w:rFonts w:ascii="Times New Roman" w:hAnsi="Times New Roman" w:cs="Times New Roman"/>
+          <w:sz w:val="28"/>
+          <w:szCs w:val="28"/>
+        </w:rPr>
+        <w:t xml:space="preserve">АВЛ-дерево. </w:t>
+      </w:r>
+    </w:p>
+    <w:p/>
+    <w:p/>
+    <w:p/>
+    <w:p>
+      <w:pPr>
+        <w:rPr>
+          <w:rFonts w:ascii="Times New Roman" w:hAnsi="Times New Roman" w:cs="Times New Roman"/>
+          <w:sz w:val="18"/>
+          <w:szCs w:val="18"/>
+        </w:rPr>
+      </w:pPr>
+    </w:p>
+    <w:p>
+      <w:pPr>
+        <w:jc w:val="center"/>
+        <w:rPr>
+          <w:rFonts w:ascii="Times New Roman" w:hAnsi="Times New Roman" w:cs="Times New Roman"/>
+          <w:sz w:val="18"/>
+          <w:szCs w:val="18"/>
+        </w:rPr>
+      </w:pPr>
+    </w:p>
+    <w:p>
+      <w:pPr>
+        <w:jc w:val="center"/>
+        <w:rPr>
+          <w:rFonts w:ascii="Times New Roman" w:hAnsi="Times New Roman" w:cs="Times New Roman"/>
+          <w:sz w:val="18"/>
+          <w:szCs w:val="18"/>
+        </w:rPr>
+      </w:pPr>
+    </w:p>
+    <w:p>
+      <w:pPr>
+        <w:jc w:val="center"/>
+        <w:rPr>
+          <w:rFonts w:ascii="Times New Roman" w:hAnsi="Times New Roman" w:cs="Times New Roman"/>
+          <w:sz w:val="18"/>
+          <w:szCs w:val="18"/>
+        </w:rPr>
+      </w:pPr>
+    </w:p>
+    <w:p>
+      <w:pPr>
+        <w:jc w:val="center"/>
+        <w:rPr>
+          <w:rFonts w:ascii="Times New Roman" w:hAnsi="Times New Roman" w:cs="Times New Roman"/>
+          <w:sz w:val="18"/>
+          <w:szCs w:val="18"/>
+        </w:rPr>
+      </w:pPr>
+    </w:p>
+    <w:p>
+      <w:pPr>
+        <w:jc w:val="center"/>
+        <w:rPr>
+          <w:rFonts w:ascii="Times New Roman" w:hAnsi="Times New Roman" w:cs="Times New Roman"/>
+          <w:sz w:val="18"/>
+          <w:szCs w:val="18"/>
+        </w:rPr>
+      </w:pPr>
+    </w:p>
+    <w:p>
+      <w:pPr>
+        <w:jc w:val="center"/>
+        <w:rPr>
+          <w:rFonts w:ascii="Times New Roman" w:hAnsi="Times New Roman" w:cs="Times New Roman"/>
+          <w:sz w:val="18"/>
+          <w:szCs w:val="18"/>
+        </w:rPr>
+      </w:pPr>
+    </w:p>
+    <w:p>
+      <w:pPr>
+        <w:jc w:val="center"/>
+        <w:rPr>
+          <w:rFonts w:ascii="Times New Roman" w:hAnsi="Times New Roman" w:cs="Times New Roman"/>
+          <w:sz w:val="18"/>
+          <w:szCs w:val="18"/>
+        </w:rPr>
+      </w:pPr>
+    </w:p>
+    <w:p>
+      <w:pPr>
+        <w:jc w:val="center"/>
+        <w:rPr>
+          <w:rFonts w:ascii="Times New Roman" w:hAnsi="Times New Roman" w:cs="Times New Roman"/>
+          <w:sz w:val="18"/>
+          <w:szCs w:val="18"/>
+        </w:rPr>
+      </w:pPr>
+    </w:p>
+    <w:p>
+      <w:pPr>
+        <w:jc w:val="center"/>
+        <w:rPr>
+          <w:rFonts w:ascii="Times New Roman" w:hAnsi="Times New Roman" w:cs="Times New Roman"/>
+          <w:sz w:val="18"/>
+          <w:szCs w:val="18"/>
+        </w:rPr>
+      </w:pPr>
+    </w:p>
+    <w:p>
+      <w:pPr>
+        <w:jc w:val="center"/>
+        <w:rPr>
+          <w:rFonts w:ascii="Times New Roman" w:hAnsi="Times New Roman" w:cs="Times New Roman"/>
+          <w:sz w:val="18"/>
+          <w:szCs w:val="18"/>
+        </w:rPr>
+      </w:pPr>
+    </w:p>
+    <w:p>
+      <w:pPr>
+        <w:jc w:val="center"/>
+        <w:rPr>
+          <w:rFonts w:ascii="Times New Roman" w:hAnsi="Times New Roman" w:cs="Times New Roman"/>
+          <w:sz w:val="18"/>
+          <w:szCs w:val="18"/>
+        </w:rPr>
+      </w:pPr>
+    </w:p>
+    <w:p>
+      <w:pPr>
+        <w:jc w:val="center"/>
+        <w:rPr>
+          <w:rFonts w:ascii="Times New Roman" w:hAnsi="Times New Roman" w:cs="Times New Roman"/>
+          <w:sz w:val="18"/>
+          <w:szCs w:val="18"/>
+        </w:rPr>
+      </w:pPr>
+    </w:p>
+    <w:p>
+      <w:pPr>
+        <w:jc w:val="center"/>
+        <w:rPr>
+          <w:rFonts w:ascii="Times New Roman" w:hAnsi="Times New Roman" w:cs="Times New Roman"/>
+          <w:sz w:val="18"/>
+          <w:szCs w:val="18"/>
+        </w:rPr>
+      </w:pPr>
+    </w:p>
+    <w:p>
+      <w:pPr>
+        <w:jc w:val="center"/>
+        <w:rPr>
+          <w:rFonts w:ascii="Times New Roman" w:hAnsi="Times New Roman" w:cs="Times New Roman"/>
+          <w:sz w:val="18"/>
+          <w:szCs w:val="18"/>
+        </w:rPr>
+      </w:pPr>
+    </w:p>
+    <w:p>
+      <w:pPr>
+        <w:jc w:val="center"/>
+        <w:rPr>
+          <w:rFonts w:ascii="Times New Roman" w:hAnsi="Times New Roman" w:cs="Times New Roman"/>
+          <w:sz w:val="18"/>
+          <w:szCs w:val="18"/>
+        </w:rPr>
+      </w:pPr>
+    </w:p>
+    <w:p>
+      <w:pPr>
+        <w:jc w:val="center"/>
+        <w:rPr>
+          <w:rFonts w:ascii="Times New Roman" w:hAnsi="Times New Roman" w:cs="Times New Roman"/>
+          <w:sz w:val="18"/>
+          <w:szCs w:val="18"/>
+        </w:rPr>
+      </w:pPr>
+    </w:p>
+    <w:p>
+      <w:pPr>
+        <w:jc w:val="center"/>
+        <w:rPr>
+          <w:rFonts w:ascii="Times New Roman" w:hAnsi="Times New Roman" w:cs="Times New Roman"/>
+          <w:sz w:val="18"/>
+          <w:szCs w:val="18"/>
+        </w:rPr>
+      </w:pPr>
+    </w:p>
+    <w:p>
+      <w:pPr>
+        <w:jc w:val="center"/>
+        <w:rPr>
+          <w:rFonts w:ascii="Times New Roman" w:hAnsi="Times New Roman" w:cs="Times New Roman"/>
+          <w:sz w:val="18"/>
+          <w:szCs w:val="18"/>
+        </w:rPr>
+      </w:pPr>
+    </w:p>
+    <w:p>
+      <w:pPr>
+        <w:jc w:val="center"/>
+        <w:rPr>
+          <w:rFonts w:ascii="Times New Roman" w:hAnsi="Times New Roman" w:cs="Times New Roman"/>
+          <w:sz w:val="18"/>
+          <w:szCs w:val="18"/>
+        </w:rPr>
+      </w:pPr>
+    </w:p>
+    <w:p>
+      <w:pPr>
+        <w:jc w:val="center"/>
+        <w:rPr>
+          <w:rFonts w:ascii="Times New Roman" w:hAnsi="Times New Roman" w:cs="Times New Roman"/>
+          <w:sz w:val="18"/>
+          <w:szCs w:val="18"/>
+        </w:rPr>
+      </w:pPr>
+    </w:p>
+    <w:p>
+      <w:pPr>
+        <w:jc w:val="center"/>
+        <w:rPr>
+          <w:rFonts w:ascii="Times New Roman" w:hAnsi="Times New Roman" w:cs="Times New Roman"/>
+          <w:sz w:val="18"/>
+          <w:szCs w:val="18"/>
+        </w:rPr>
+      </w:pPr>
+    </w:p>
+    <w:p>
+      <w:pPr>
+        <w:jc w:val="center"/>
+        <w:rPr>
+          <w:rFonts w:ascii="Times New Roman" w:hAnsi="Times New Roman" w:cs="Times New Roman"/>
+          <w:sz w:val="18"/>
+          <w:szCs w:val="18"/>
+        </w:rPr>
+      </w:pPr>
+    </w:p>
+    <w:p>
+      <w:pPr>
+        <w:jc w:val="center"/>
+        <w:rPr>
+          <w:rFonts w:ascii="Times New Roman" w:hAnsi="Times New Roman" w:cs="Times New Roman"/>
+          <w:sz w:val="18"/>
+          <w:szCs w:val="18"/>
+        </w:rPr>
+      </w:pPr>
+    </w:p>
+    <w:p>
+      <w:pPr>
+        <w:jc w:val="center"/>
+        <w:rPr>
+          <w:rFonts w:ascii="Times New Roman" w:hAnsi="Times New Roman" w:cs="Times New Roman"/>
+          <w:sz w:val="18"/>
+          <w:szCs w:val="18"/>
+        </w:rPr>
+      </w:pPr>
+      <w:r>
+        <w:rPr>
+          <w:rFonts w:ascii="Times New Roman" w:hAnsi="Times New Roman" w:cs="Times New Roman"/>
+          <w:sz w:val="18"/>
+          <w:szCs w:val="18"/>
+        </w:rPr>
+        <w:br/>
+      </w:r>
+      <w:r>
+        <w:rPr>
+          <w:rFonts w:ascii="Times New Roman" w:hAnsi="Times New Roman" w:cs="Times New Roman"/>
+          <w:sz w:val="18"/>
+          <w:szCs w:val="18"/>
+        </w:rPr>
+        <w:br/>
+      </w:r>
+    </w:p>
+    <w:p>
+      <w:pPr>
+        <w:jc w:val="center"/>
+        <w:rPr>
+          <w:rFonts w:ascii="Times New Roman" w:hAnsi="Times New Roman" w:cs="Times New Roman"/>
+          <w:sz w:val="18"/>
+          <w:szCs w:val="18"/>
+        </w:rPr>
+      </w:pPr>
+    </w:p>
+    <w:p>
+      <w:pPr>
+        <w:jc w:val="center"/>
+        <w:rPr>
+          <w:rFonts w:ascii="Times New Roman" w:hAnsi="Times New Roman" w:cs="Times New Roman"/>
+          <w:sz w:val="18"/>
+          <w:szCs w:val="18"/>
+        </w:rPr>
+      </w:pPr>
+    </w:p>
+    <w:p>
+      <w:pPr>
+        <w:jc w:val="center"/>
+        <w:rPr>
+          <w:rFonts w:ascii="Times New Roman" w:hAnsi="Times New Roman" w:cs="Times New Roman"/>
+          <w:sz w:val="18"/>
+          <w:szCs w:val="18"/>
+        </w:rPr>
+      </w:pPr>
+    </w:p>
+    <w:p>
+      <w:pPr>
+        <w:jc w:val="center"/>
+        <w:rPr>
+          <w:rFonts w:ascii="Times New Roman" w:hAnsi="Times New Roman" w:cs="Times New Roman"/>
+          <w:sz w:val="18"/>
+          <w:szCs w:val="18"/>
+        </w:rPr>
+      </w:pPr>
+    </w:p>
+    <w:p>
+      <w:pPr>
+        <w:jc w:val="center"/>
+        <w:rPr>
+          <w:rFonts w:ascii="Times New Roman" w:hAnsi="Times New Roman" w:cs="Times New Roman"/>
+          <w:sz w:val="18"/>
+          <w:szCs w:val="18"/>
+        </w:rPr>
+      </w:pPr>
+    </w:p>
+    <w:p>
+      <w:pPr>
+        <w:jc w:val="center"/>
+        <w:rPr>
+          <w:rFonts w:ascii="Times New Roman" w:hAnsi="Times New Roman" w:cs="Times New Roman"/>
+          <w:sz w:val="18"/>
+          <w:szCs w:val="18"/>
+        </w:rPr>
+      </w:pPr>
+    </w:p>
+    <w:p>
+      <w:pPr>
+        <w:jc w:val="center"/>
+        <w:rPr>
+          <w:rFonts w:ascii="Times New Roman" w:hAnsi="Times New Roman" w:cs="Times New Roman"/>
+          <w:sz w:val="18"/>
+          <w:szCs w:val="18"/>
+        </w:rPr>
+      </w:pPr>
+    </w:p>
+    <w:p>
+      <w:pPr>
+        <w:jc w:val="center"/>
+        <w:rPr>
+          <w:rFonts w:ascii="Times New Roman" w:hAnsi="Times New Roman" w:cs="Times New Roman"/>
+          <w:sz w:val="18"/>
+          <w:szCs w:val="18"/>
+        </w:rPr>
+      </w:pPr>
+    </w:p>
+    <w:p>
+      <w:pPr>
+        <w:jc w:val="center"/>
+        <w:rPr>
+          <w:rFonts w:ascii="Times New Roman" w:hAnsi="Times New Roman" w:cs="Times New Roman"/>
+          <w:sz w:val="18"/>
+          <w:szCs w:val="18"/>
+        </w:rPr>
+      </w:pPr>
+    </w:p>
+    <w:p>
+      <w:pPr>
+        <w:jc w:val="center"/>
+        <w:rPr>
+          <w:rFonts w:ascii="Times New Roman" w:hAnsi="Times New Roman" w:cs="Times New Roman"/>
+          <w:sz w:val="18"/>
+          <w:szCs w:val="18"/>
+        </w:rPr>
+      </w:pPr>
+    </w:p>
+    <w:p>
+      <w:pPr>
+        <w:jc w:val="center"/>
+        <w:rPr>
+          <w:rFonts w:ascii="Times New Roman" w:hAnsi="Times New Roman" w:cs="Times New Roman"/>
+          <w:sz w:val="18"/>
+          <w:szCs w:val="18"/>
+        </w:rPr>
+      </w:pPr>
+    </w:p>
+    <w:p>
+      <w:pPr>
+        <w:jc w:val="center"/>
+        <w:rPr>
+          <w:rFonts w:ascii="Times New Roman" w:hAnsi="Times New Roman" w:cs="Times New Roman"/>
+          <w:sz w:val="18"/>
+          <w:szCs w:val="18"/>
+        </w:rPr>
+      </w:pPr>
+    </w:p>
+    <w:p>
+      <w:pPr>
+        <w:jc w:val="center"/>
+        <w:rPr>
+          <w:rFonts w:ascii="Times New Roman" w:hAnsi="Times New Roman" w:cs="Times New Roman"/>
+          <w:sz w:val="18"/>
+          <w:szCs w:val="18"/>
+        </w:rPr>
+      </w:pPr>
+    </w:p>
+    <w:p>
+      <w:pPr>
+        <w:jc w:val="center"/>
+        <w:rPr>
+          <w:rFonts w:ascii="Times New Roman" w:hAnsi="Times New Roman" w:cs="Times New Roman"/>
+          <w:sz w:val="18"/>
+          <w:szCs w:val="18"/>
+        </w:rPr>
+      </w:pPr>
+    </w:p>
+    <w:p>
+      <w:pPr>
+        <w:jc w:val="center"/>
+        <w:rPr>
+          <w:rFonts w:ascii="Times New Roman" w:hAnsi="Times New Roman" w:cs="Times New Roman"/>
+          <w:sz w:val="18"/>
+          <w:szCs w:val="18"/>
+        </w:rPr>
+      </w:pPr>
+    </w:p>
+    <w:p>
+      <w:pPr>
+        <w:jc w:val="center"/>
+        <w:rPr>
+          <w:rFonts w:ascii="Times New Roman" w:hAnsi="Times New Roman" w:cs="Times New Roman"/>
+          <w:sz w:val="18"/>
+          <w:szCs w:val="18"/>
+        </w:rPr>
+      </w:pPr>
+    </w:p>
+    <w:p>
+      <w:pPr>
+        <w:jc w:val="center"/>
+        <w:rPr>
+          <w:rFonts w:ascii="Times New Roman" w:hAnsi="Times New Roman" w:cs="Times New Roman"/>
+          <w:sz w:val="18"/>
+          <w:szCs w:val="18"/>
+        </w:rPr>
+      </w:pPr>
+    </w:p>
+    <w:p>
+      <w:pPr>
+        <w:jc w:val="center"/>
+        <w:rPr>
+          <w:rFonts w:ascii="Times New Roman" w:hAnsi="Times New Roman" w:cs="Times New Roman"/>
+          <w:sz w:val="18"/>
+          <w:szCs w:val="18"/>
+        </w:rPr>
+      </w:pPr>
+    </w:p>
+    <w:p>
+      <w:pPr>
+        <w:jc w:val="center"/>
+        <w:rPr>
+          <w:rFonts w:ascii="Times New Roman" w:hAnsi="Times New Roman" w:cs="Times New Roman"/>
+          <w:sz w:val="18"/>
+          <w:szCs w:val="18"/>
+        </w:rPr>
+      </w:pPr>
+    </w:p>
+    <w:p>
+      <w:pPr>
+        <w:jc w:val="center"/>
+        <w:rPr>
+          <w:rFonts w:ascii="Times New Roman" w:hAnsi="Times New Roman" w:cs="Times New Roman"/>
+          <w:sz w:val="18"/>
+          <w:szCs w:val="18"/>
+        </w:rPr>
+      </w:pPr>
+    </w:p>
+    <w:p>
+      <w:pPr>
+        <w:jc w:val="center"/>
+        <w:rPr>
+          <w:rFonts w:ascii="Times New Roman" w:hAnsi="Times New Roman" w:cs="Times New Roman"/>
+          <w:sz w:val="18"/>
+          <w:szCs w:val="18"/>
+        </w:rPr>
+      </w:pPr>
+    </w:p>
+    <w:p>
+      <w:pPr>
+        <w:jc w:val="center"/>
+        <w:rPr>
+          <w:rFonts w:ascii="Times New Roman" w:hAnsi="Times New Roman" w:cs="Times New Roman"/>
+          <w:sz w:val="18"/>
+          <w:szCs w:val="18"/>
+        </w:rPr>
+      </w:pPr>
+    </w:p>
+    <w:p>
+      <w:pPr>
+        <w:jc w:val="center"/>
+        <w:rPr>
+          <w:rFonts w:ascii="Times New Roman" w:hAnsi="Times New Roman" w:cs="Times New Roman"/>
+          <w:sz w:val="18"/>
+          <w:szCs w:val="18"/>
+        </w:rPr>
+      </w:pPr>
+    </w:p>
+    <w:p>
+      <w:pPr>
+        <w:jc w:val="center"/>
+        <w:rPr>
+          <w:rFonts w:ascii="Times New Roman" w:hAnsi="Times New Roman" w:cs="Times New Roman"/>
+          <w:sz w:val="18"/>
+          <w:szCs w:val="18"/>
+        </w:rPr>
+      </w:pPr>
+    </w:p>
+    <w:p>
+      <w:pPr>
+        <w:jc w:val="center"/>
+        <w:rPr>
+          <w:rFonts w:ascii="Times New Roman" w:hAnsi="Times New Roman" w:cs="Times New Roman"/>
+          <w:sz w:val="18"/>
+          <w:szCs w:val="18"/>
+        </w:rPr>
+      </w:pPr>
+    </w:p>
+    <w:p>
+      <w:r>
+        <w:lastRenderedPageBreak/>
+        <w:t xml:space="preserve">Ссылка </w:t>
+      </w:r>
+      <w:r>
+        <w:br/>
+      </w:r>
+      <w:r>
+        <w:t>https://github.com/RVA-t/aisd_sem6_lab1</w:t>
+      </w:r>
+      <w:bookmarkStart w:id="1" w:name="_GoBack"/>
+      <w:bookmarkEnd w:id="1"/>
     </w:p>
     <w:sectPr>
       <w:pgSz w:w="11906" w:h="16838"/>
@@ -970,6 +2444,56 @@
     </w:sectPr>
   </w:body>
 </w:document>
+</file>
+
+<file path=word/endnotes.xml><?xml version="1.0" encoding="utf-8"?>
+<w:endnotes xmlns:wpc="http://schemas.microsoft.com/office/word/2010/wordprocessingCanvas" xmlns:cx="http://schemas.microsoft.com/office/drawing/2014/chartex" xmlns:mc="http://schemas.openxmlformats.org/markup-compatibility/2006" xmlns:o="urn:schemas-microsoft-com:office:office" xmlns:r="http://schemas.openxmlformats.org/officeDocument/2006/relationships" xmlns:m="http://schemas.openxmlformats.org/officeDocument/2006/math" xmlns:v="urn:schemas-microsoft-com:vml" xmlns:wp14="http://schemas.microsoft.com/office/word/2010/wordprocessingDrawing" xmlns:wp="http://schemas.openxmlformats.org/drawingml/2006/wordprocessingDrawing" xmlns:w10="urn:schemas-microsoft-com:office:word" xmlns:w="http://schemas.openxmlformats.org/wordprocessingml/2006/main" xmlns:w14="http://schemas.microsoft.com/office/word/2010/wordml" xmlns:w15="http://schemas.microsoft.com/office/word/2012/wordml" xmlns:w16se="http://schemas.microsoft.com/office/word/2015/wordml/symex" xmlns:wpg="http://schemas.microsoft.com/office/word/2010/wordprocessingGroup" xmlns:wpi="http://schemas.microsoft.com/office/word/2010/wordprocessingInk" xmlns:wne="http://schemas.microsoft.com/office/word/2006/wordml" xmlns:wps="http://schemas.microsoft.com/office/word/2010/wordprocessingShape" mc:Ignorable="w14 w15 w16se wp14">
+  <w:endnote w:type="separator" w:id="-1">
+    <w:p>
+      <w:pPr>
+        <w:spacing w:line="240" w:lineRule="auto"/>
+      </w:pPr>
+      <w:r>
+        <w:separator/>
+      </w:r>
+    </w:p>
+  </w:endnote>
+  <w:endnote w:type="continuationSeparator" w:id="0">
+    <w:p>
+      <w:pPr>
+        <w:spacing w:line="240" w:lineRule="auto"/>
+      </w:pPr>
+      <w:r>
+        <w:continuationSeparator/>
+      </w:r>
+    </w:p>
+  </w:endnote>
+</w:endnotes>
+</file>
+
+<file path=word/footnotes.xml><?xml version="1.0" encoding="utf-8"?>
+<w:footnotes xmlns:wpc="http://schemas.microsoft.com/office/word/2010/wordprocessingCanvas" xmlns:cx="http://schemas.microsoft.com/office/drawing/2014/chartex" xmlns:mc="http://schemas.openxmlformats.org/markup-compatibility/2006" xmlns:o="urn:schemas-microsoft-com:office:office" xmlns:r="http://schemas.openxmlformats.org/officeDocument/2006/relationships" xmlns:m="http://schemas.openxmlformats.org/officeDocument/2006/math" xmlns:v="urn:schemas-microsoft-com:vml" xmlns:wp14="http://schemas.microsoft.com/office/word/2010/wordprocessingDrawing" xmlns:wp="http://schemas.openxmlformats.org/drawingml/2006/wordprocessingDrawing" xmlns:w10="urn:schemas-microsoft-com:office:word" xmlns:w="http://schemas.openxmlformats.org/wordprocessingml/2006/main" xmlns:w14="http://schemas.microsoft.com/office/word/2010/wordml" xmlns:w15="http://schemas.microsoft.com/office/word/2012/wordml" xmlns:w16se="http://schemas.microsoft.com/office/word/2015/wordml/symex" xmlns:wpg="http://schemas.microsoft.com/office/word/2010/wordprocessingGroup" xmlns:wpi="http://schemas.microsoft.com/office/word/2010/wordprocessingInk" xmlns:wne="http://schemas.microsoft.com/office/word/2006/wordml" xmlns:wps="http://schemas.microsoft.com/office/word/2010/wordprocessingShape" mc:Ignorable="w14 w15 w16se wp14">
+  <w:footnote w:type="separator" w:id="-1">
+    <w:p>
+      <w:pPr>
+        <w:spacing w:line="240" w:lineRule="auto"/>
+      </w:pPr>
+      <w:r>
+        <w:separator/>
+      </w:r>
+    </w:p>
+  </w:footnote>
+  <w:footnote w:type="continuationSeparator" w:id="0">
+    <w:p>
+      <w:pPr>
+        <w:spacing w:line="240" w:lineRule="auto"/>
+      </w:pPr>
+      <w:r>
+        <w:continuationSeparator/>
+      </w:r>
+    </w:p>
+  </w:footnote>
+</w:footnotes>
 </file>
 
 <file path=word/numbering.xml><?xml version="1.0" encoding="utf-8"?>
@@ -1568,6 +3092,99 @@
       </w:tblBorders>
     </w:tblPr>
   </w:style>
+  <w:style w:type="paragraph" w:styleId="a5">
+    <w:name w:val="endnote text"/>
+    <w:basedOn w:val="a"/>
+    <w:link w:val="a6"/>
+    <w:uiPriority w:val="99"/>
+    <w:semiHidden/>
+    <w:unhideWhenUsed/>
+    <w:rsid w:val="00290B9E"/>
+    <w:pPr>
+      <w:spacing w:line="240" w:lineRule="auto"/>
+    </w:pPr>
+    <w:rPr>
+      <w:sz w:val="20"/>
+      <w:szCs w:val="20"/>
+    </w:rPr>
+  </w:style>
+  <w:style w:type="character" w:customStyle="1" w:styleId="a6">
+    <w:name w:val="Текст концевой сноски Знак"/>
+    <w:basedOn w:val="a0"/>
+    <w:link w:val="a5"/>
+    <w:uiPriority w:val="99"/>
+    <w:semiHidden/>
+    <w:rsid w:val="00290B9E"/>
+    <w:rPr>
+      <w:rFonts w:ascii="Arial" w:eastAsia="Arial" w:hAnsi="Arial" w:cs="Arial"/>
+      <w:sz w:val="20"/>
+      <w:szCs w:val="20"/>
+      <w:lang w:eastAsia="ru-RU"/>
+    </w:rPr>
+  </w:style>
+  <w:style w:type="character" w:styleId="a7">
+    <w:name w:val="endnote reference"/>
+    <w:basedOn w:val="a0"/>
+    <w:uiPriority w:val="99"/>
+    <w:semiHidden/>
+    <w:unhideWhenUsed/>
+    <w:rsid w:val="00290B9E"/>
+    <w:rPr>
+      <w:vertAlign w:val="superscript"/>
+    </w:rPr>
+  </w:style>
+  <w:style w:type="paragraph" w:styleId="a8">
+    <w:name w:val="header"/>
+    <w:basedOn w:val="a"/>
+    <w:link w:val="a9"/>
+    <w:uiPriority w:val="99"/>
+    <w:unhideWhenUsed/>
+    <w:rsid w:val="00900161"/>
+    <w:pPr>
+      <w:tabs>
+        <w:tab w:val="center" w:pos="4677"/>
+        <w:tab w:val="right" w:pos="9355"/>
+      </w:tabs>
+      <w:spacing w:line="240" w:lineRule="auto"/>
+    </w:pPr>
+  </w:style>
+  <w:style w:type="character" w:customStyle="1" w:styleId="a9">
+    <w:name w:val="Верхний колонтитул Знак"/>
+    <w:basedOn w:val="a0"/>
+    <w:link w:val="a8"/>
+    <w:uiPriority w:val="99"/>
+    <w:rsid w:val="00900161"/>
+    <w:rPr>
+      <w:rFonts w:ascii="Arial" w:eastAsia="Arial" w:hAnsi="Arial" w:cs="Arial"/>
+      <w:lang w:eastAsia="ru-RU"/>
+    </w:rPr>
+  </w:style>
+  <w:style w:type="paragraph" w:styleId="aa">
+    <w:name w:val="footer"/>
+    <w:basedOn w:val="a"/>
+    <w:link w:val="ab"/>
+    <w:uiPriority w:val="99"/>
+    <w:unhideWhenUsed/>
+    <w:rsid w:val="00900161"/>
+    <w:pPr>
+      <w:tabs>
+        <w:tab w:val="center" w:pos="4677"/>
+        <w:tab w:val="right" w:pos="9355"/>
+      </w:tabs>
+      <w:spacing w:line="240" w:lineRule="auto"/>
+    </w:pPr>
+  </w:style>
+  <w:style w:type="character" w:customStyle="1" w:styleId="ab">
+    <w:name w:val="Нижний колонтитул Знак"/>
+    <w:basedOn w:val="a0"/>
+    <w:link w:val="aa"/>
+    <w:uiPriority w:val="99"/>
+    <w:rsid w:val="00900161"/>
+    <w:rPr>
+      <w:rFonts w:ascii="Arial" w:eastAsia="Arial" w:hAnsi="Arial" w:cs="Arial"/>
+      <w:lang w:eastAsia="ru-RU"/>
+    </w:rPr>
+  </w:style>
 </w:styles>
 </file>
 

--- a/отчет.docx
+++ b/отчет.docx
@@ -923,20 +923,104 @@
     <w:p>
       <w:pPr>
         <w:rPr>
-          <w:sz w:val="28"/>
-          <w:szCs w:val="28"/>
-        </w:rPr>
-      </w:pPr>
-    </w:p>
-    <w:p>
-      <w:pPr>
-        <w:rPr>
-          <w:sz w:val="28"/>
-          <w:szCs w:val="28"/>
-        </w:rPr>
-      </w:pPr>
-      <w:r>
-        <w:rPr>
+          <w:rFonts w:ascii="Times New Roman" w:hAnsi="Times New Roman" w:cs="Times New Roman"/>
+          <w:sz w:val="28"/>
+          <w:szCs w:val="28"/>
+        </w:rPr>
+      </w:pPr>
+      <w:r>
+        <w:rPr>
+          <w:rFonts w:ascii="Times New Roman" w:hAnsi="Times New Roman" w:cs="Times New Roman"/>
+          <w:sz w:val="28"/>
+          <w:szCs w:val="28"/>
+        </w:rPr>
+        <w:t xml:space="preserve">Координата </w:t>
+      </w:r>
+      <w:r>
+        <w:rPr>
+          <w:rFonts w:ascii="Times New Roman" w:hAnsi="Times New Roman" w:cs="Times New Roman"/>
+          <w:sz w:val="28"/>
+          <w:szCs w:val="28"/>
+          <w:lang w:val="en-US"/>
+        </w:rPr>
+        <w:t>x</w:t>
+      </w:r>
+      <w:r>
+        <w:rPr>
+          <w:rFonts w:ascii="Times New Roman" w:hAnsi="Times New Roman" w:cs="Times New Roman"/>
+          <w:sz w:val="28"/>
+          <w:szCs w:val="28"/>
+        </w:rPr>
+        <w:t xml:space="preserve"> – </w:t>
+      </w:r>
+      <w:r>
+        <w:rPr>
+          <w:rFonts w:ascii="Times New Roman" w:hAnsi="Times New Roman" w:cs="Times New Roman"/>
+          <w:sz w:val="28"/>
+          <w:szCs w:val="28"/>
+        </w:rPr>
+        <w:t xml:space="preserve">количество введённых данных, координата </w:t>
+      </w:r>
+      <w:r>
+        <w:rPr>
+          <w:rFonts w:ascii="Times New Roman" w:hAnsi="Times New Roman" w:cs="Times New Roman"/>
+          <w:sz w:val="28"/>
+          <w:szCs w:val="28"/>
+          <w:lang w:val="en-US"/>
+        </w:rPr>
+        <w:t>y</w:t>
+      </w:r>
+      <w:r>
+        <w:rPr>
+          <w:rFonts w:ascii="Times New Roman" w:hAnsi="Times New Roman" w:cs="Times New Roman"/>
+          <w:sz w:val="28"/>
+          <w:szCs w:val="28"/>
+        </w:rPr>
+        <w:t xml:space="preserve"> </w:t>
+      </w:r>
+      <w:r>
+        <w:rPr>
+          <w:rFonts w:ascii="Times New Roman" w:hAnsi="Times New Roman" w:cs="Times New Roman"/>
+          <w:sz w:val="28"/>
+          <w:szCs w:val="28"/>
+        </w:rPr>
+        <w:t>–</w:t>
+      </w:r>
+      <w:r>
+        <w:rPr>
+          <w:rFonts w:ascii="Times New Roman" w:hAnsi="Times New Roman" w:cs="Times New Roman"/>
+          <w:sz w:val="28"/>
+          <w:szCs w:val="28"/>
+        </w:rPr>
+        <w:t xml:space="preserve"> </w:t>
+      </w:r>
+      <w:r>
+        <w:rPr>
+          <w:rFonts w:ascii="Times New Roman" w:hAnsi="Times New Roman" w:cs="Times New Roman"/>
+          <w:sz w:val="28"/>
+          <w:szCs w:val="28"/>
+        </w:rPr>
+        <w:t>длина дерева.</w:t>
+      </w:r>
+    </w:p>
+    <w:p>
+      <w:pPr>
+        <w:rPr>
+          <w:sz w:val="28"/>
+          <w:szCs w:val="28"/>
+        </w:rPr>
+      </w:pPr>
+    </w:p>
+    <w:p>
+      <w:pPr>
+        <w:rPr>
+          <w:sz w:val="28"/>
+          <w:szCs w:val="28"/>
+        </w:rPr>
+      </w:pPr>
+      <w:r>
+        <w:rPr>
+          <w:noProof/>
           <w:sz w:val="28"/>
           <w:szCs w:val="28"/>
         </w:rPr>
@@ -1186,23 +1270,7 @@
           <w:sz w:val="28"/>
           <w:szCs w:val="28"/>
         </w:rPr>
-        <w:t>График при экспоненциально</w:t>
-      </w:r>
-      <w:r>
-        <w:rPr>
-          <w:rFonts w:ascii="Times New Roman" w:hAnsi="Times New Roman" w:cs="Times New Roman"/>
-          <w:sz w:val="28"/>
-          <w:szCs w:val="28"/>
-        </w:rPr>
-        <w:t xml:space="preserve">м </w:t>
-      </w:r>
-      <w:r>
-        <w:rPr>
-          <w:rFonts w:ascii="Times New Roman" w:hAnsi="Times New Roman" w:cs="Times New Roman"/>
-          <w:sz w:val="28"/>
-          <w:szCs w:val="28"/>
-        </w:rPr>
-        <w:t>распределении входных данных</w:t>
+        <w:t>График при экспоненциальном распределении входных данных</w:t>
       </w:r>
       <w:r>
         <w:rPr>
@@ -1224,20 +1292,104 @@
     <w:p>
       <w:pPr>
         <w:rPr>
-          <w:sz w:val="28"/>
-          <w:szCs w:val="28"/>
-        </w:rPr>
-      </w:pPr>
-    </w:p>
-    <w:p>
-      <w:pPr>
-        <w:rPr>
-          <w:sz w:val="28"/>
-          <w:szCs w:val="28"/>
-        </w:rPr>
-      </w:pPr>
-      <w:r>
-        <w:rPr>
+          <w:rFonts w:ascii="Times New Roman" w:hAnsi="Times New Roman" w:cs="Times New Roman"/>
+          <w:sz w:val="28"/>
+          <w:szCs w:val="28"/>
+        </w:rPr>
+      </w:pPr>
+      <w:r>
+        <w:rPr>
+          <w:rFonts w:ascii="Times New Roman" w:hAnsi="Times New Roman" w:cs="Times New Roman"/>
+          <w:sz w:val="28"/>
+          <w:szCs w:val="28"/>
+        </w:rPr>
+        <w:t xml:space="preserve">Координата </w:t>
+      </w:r>
+      <w:r>
+        <w:rPr>
+          <w:rFonts w:ascii="Times New Roman" w:hAnsi="Times New Roman" w:cs="Times New Roman"/>
+          <w:sz w:val="28"/>
+          <w:szCs w:val="28"/>
+          <w:lang w:val="en-US"/>
+        </w:rPr>
+        <w:t>x</w:t>
+      </w:r>
+      <w:r>
+        <w:rPr>
+          <w:rFonts w:ascii="Times New Roman" w:hAnsi="Times New Roman" w:cs="Times New Roman"/>
+          <w:sz w:val="28"/>
+          <w:szCs w:val="28"/>
+        </w:rPr>
+        <w:t xml:space="preserve"> – </w:t>
+      </w:r>
+      <w:r>
+        <w:rPr>
+          <w:rFonts w:ascii="Times New Roman" w:hAnsi="Times New Roman" w:cs="Times New Roman"/>
+          <w:sz w:val="28"/>
+          <w:szCs w:val="28"/>
+        </w:rPr>
+        <w:t xml:space="preserve">количество введённых данных, координата </w:t>
+      </w:r>
+      <w:r>
+        <w:rPr>
+          <w:rFonts w:ascii="Times New Roman" w:hAnsi="Times New Roman" w:cs="Times New Roman"/>
+          <w:sz w:val="28"/>
+          <w:szCs w:val="28"/>
+          <w:lang w:val="en-US"/>
+        </w:rPr>
+        <w:t>y</w:t>
+      </w:r>
+      <w:r>
+        <w:rPr>
+          <w:rFonts w:ascii="Times New Roman" w:hAnsi="Times New Roman" w:cs="Times New Roman"/>
+          <w:sz w:val="28"/>
+          <w:szCs w:val="28"/>
+        </w:rPr>
+        <w:t xml:space="preserve"> </w:t>
+      </w:r>
+      <w:r>
+        <w:rPr>
+          <w:rFonts w:ascii="Times New Roman" w:hAnsi="Times New Roman" w:cs="Times New Roman"/>
+          <w:sz w:val="28"/>
+          <w:szCs w:val="28"/>
+        </w:rPr>
+        <w:t>–</w:t>
+      </w:r>
+      <w:r>
+        <w:rPr>
+          <w:rFonts w:ascii="Times New Roman" w:hAnsi="Times New Roman" w:cs="Times New Roman"/>
+          <w:sz w:val="28"/>
+          <w:szCs w:val="28"/>
+        </w:rPr>
+        <w:t xml:space="preserve"> </w:t>
+      </w:r>
+      <w:r>
+        <w:rPr>
+          <w:rFonts w:ascii="Times New Roman" w:hAnsi="Times New Roman" w:cs="Times New Roman"/>
+          <w:sz w:val="28"/>
+          <w:szCs w:val="28"/>
+        </w:rPr>
+        <w:t>длина дерева.</w:t>
+      </w:r>
+    </w:p>
+    <w:p>
+      <w:pPr>
+        <w:rPr>
+          <w:sz w:val="28"/>
+          <w:szCs w:val="28"/>
+        </w:rPr>
+      </w:pPr>
+    </w:p>
+    <w:p>
+      <w:pPr>
+        <w:rPr>
+          <w:sz w:val="28"/>
+          <w:szCs w:val="28"/>
+        </w:rPr>
+      </w:pPr>
+      <w:r>
+        <w:rPr>
+          <w:noProof/>
           <w:sz w:val="28"/>
           <w:szCs w:val="28"/>
         </w:rPr>
@@ -1305,6 +1457,8 @@
           <w:szCs w:val="28"/>
         </w:rPr>
       </w:pPr>
+      <w:bookmarkStart w:id="0" w:name="_GoBack"/>
+      <w:bookmarkEnd w:id="0"/>
     </w:p>
     <w:p>
       <w:pPr>
@@ -1631,6 +1785,133 @@
       <w:r>
         <w:rPr>
           <w:rFonts w:ascii="Times New Roman" w:hAnsi="Times New Roman" w:cs="Times New Roman"/>
+          <w:sz w:val="28"/>
+          <w:szCs w:val="28"/>
+        </w:rPr>
+        <w:t xml:space="preserve">Координата </w:t>
+      </w:r>
+      <w:r>
+        <w:rPr>
+          <w:rFonts w:ascii="Times New Roman" w:hAnsi="Times New Roman" w:cs="Times New Roman"/>
+          <w:sz w:val="28"/>
+          <w:szCs w:val="28"/>
+          <w:lang w:val="en-US"/>
+        </w:rPr>
+        <w:t>x</w:t>
+      </w:r>
+      <w:r>
+        <w:rPr>
+          <w:rFonts w:ascii="Times New Roman" w:hAnsi="Times New Roman" w:cs="Times New Roman"/>
+          <w:sz w:val="28"/>
+          <w:szCs w:val="28"/>
+        </w:rPr>
+        <w:t xml:space="preserve"> – </w:t>
+      </w:r>
+      <w:r>
+        <w:rPr>
+          <w:rFonts w:ascii="Times New Roman" w:hAnsi="Times New Roman" w:cs="Times New Roman"/>
+          <w:sz w:val="28"/>
+          <w:szCs w:val="28"/>
+        </w:rPr>
+        <w:t xml:space="preserve">количество введённых данных, координата </w:t>
+      </w:r>
+      <w:r>
+        <w:rPr>
+          <w:rFonts w:ascii="Times New Roman" w:hAnsi="Times New Roman" w:cs="Times New Roman"/>
+          <w:sz w:val="28"/>
+          <w:szCs w:val="28"/>
+          <w:lang w:val="en-US"/>
+        </w:rPr>
+        <w:t>y</w:t>
+      </w:r>
+      <w:r>
+        <w:rPr>
+          <w:rFonts w:ascii="Times New Roman" w:hAnsi="Times New Roman" w:cs="Times New Roman"/>
+          <w:sz w:val="28"/>
+          <w:szCs w:val="28"/>
+        </w:rPr>
+        <w:t xml:space="preserve"> </w:t>
+      </w:r>
+      <w:r>
+        <w:rPr>
+          <w:rFonts w:ascii="Times New Roman" w:hAnsi="Times New Roman" w:cs="Times New Roman"/>
+          <w:sz w:val="28"/>
+          <w:szCs w:val="28"/>
+        </w:rPr>
+        <w:t>–</w:t>
+      </w:r>
+      <w:r>
+        <w:rPr>
+          <w:rFonts w:ascii="Times New Roman" w:hAnsi="Times New Roman" w:cs="Times New Roman"/>
+          <w:sz w:val="28"/>
+          <w:szCs w:val="28"/>
+        </w:rPr>
+        <w:t xml:space="preserve"> время, выраженное в наносекундах</w:t>
+      </w:r>
+      <w:r>
+        <w:rPr>
+          <w:rFonts w:ascii="Times New Roman" w:hAnsi="Times New Roman" w:cs="Times New Roman"/>
+          <w:sz w:val="28"/>
+          <w:szCs w:val="28"/>
+        </w:rPr>
+        <w:t>.</w:t>
+      </w:r>
+      <w:r>
+        <w:rPr>
+          <w:rFonts w:ascii="Times New Roman" w:hAnsi="Times New Roman" w:cs="Times New Roman"/>
+          <w:sz w:val="28"/>
+          <w:szCs w:val="28"/>
+        </w:rPr>
+        <w:br/>
+        <w:t xml:space="preserve">По графику можно заметить, что </w:t>
+      </w:r>
+      <w:r>
+        <w:rPr>
+          <w:rFonts w:ascii="Times New Roman" w:hAnsi="Times New Roman" w:cs="Times New Roman"/>
+          <w:sz w:val="28"/>
+          <w:szCs w:val="28"/>
+          <w:lang w:val="en-US"/>
+        </w:rPr>
+        <w:t>AVL</w:t>
+      </w:r>
+      <w:r>
+        <w:rPr>
+          <w:rFonts w:ascii="Times New Roman" w:hAnsi="Times New Roman" w:cs="Times New Roman"/>
+          <w:sz w:val="28"/>
+          <w:szCs w:val="28"/>
+        </w:rPr>
+        <w:t xml:space="preserve"> </w:t>
+      </w:r>
+      <w:r>
+        <w:rPr>
+          <w:rFonts w:ascii="Times New Roman" w:hAnsi="Times New Roman" w:cs="Times New Roman"/>
+          <w:sz w:val="28"/>
+          <w:szCs w:val="28"/>
+        </w:rPr>
+        <w:t>дерево тратит больше времени на балансировку.</w:t>
+      </w:r>
+    </w:p>
+    <w:p>
+      <w:pPr>
+        <w:rPr>
+          <w:rFonts w:ascii="Times New Roman" w:hAnsi="Times New Roman" w:cs="Times New Roman"/>
+          <w:sz w:val="28"/>
+          <w:szCs w:val="28"/>
+        </w:rPr>
+      </w:pPr>
+    </w:p>
+    <w:p>
+      <w:pPr>
+        <w:rPr>
+          <w:rFonts w:ascii="Times New Roman" w:hAnsi="Times New Roman" w:cs="Times New Roman"/>
+          <w:sz w:val="28"/>
+          <w:szCs w:val="28"/>
+        </w:rPr>
+      </w:pPr>
+      <w:r>
+        <w:rPr>
+          <w:rFonts w:ascii="Times New Roman" w:hAnsi="Times New Roman" w:cs="Times New Roman"/>
+          <w:noProof/>
           <w:sz w:val="28"/>
           <w:szCs w:val="28"/>
         </w:rPr>
@@ -1731,9 +2012,11 @@
       <w:r>
         <w:rPr>
           <w:rFonts w:ascii="Times New Roman" w:hAnsi="Times New Roman" w:cs="Times New Roman"/>
-          <w:sz w:val="28"/>
-          <w:szCs w:val="28"/>
-        </w:rPr>
+          <w:noProof/>
+          <w:sz w:val="28"/>
+          <w:szCs w:val="28"/>
+        </w:rPr>
+        <w:lastRenderedPageBreak/>
         <w:drawing>
           <wp:inline distT="0" distB="0" distL="0" distR="0" wp14:anchorId="4C35970D" wp14:editId="4BD1C717">
             <wp:extent cx="5940425" cy="1151890"/>
@@ -1804,67 +2087,288 @@
         <w:jc w:val="center"/>
         <w:rPr>
           <w:rFonts w:ascii="Times New Roman" w:hAnsi="Times New Roman" w:cs="Times New Roman"/>
-          <w:sz w:val="18"/>
-          <w:szCs w:val="18"/>
-        </w:rPr>
-      </w:pPr>
-    </w:p>
-    <w:p>
-      <w:pPr>
-        <w:jc w:val="center"/>
-        <w:rPr>
-          <w:rFonts w:ascii="Times New Roman" w:hAnsi="Times New Roman" w:cs="Times New Roman"/>
-          <w:sz w:val="18"/>
-          <w:szCs w:val="18"/>
-        </w:rPr>
-      </w:pPr>
-    </w:p>
-    <w:p>
-      <w:pPr>
-        <w:jc w:val="center"/>
-        <w:rPr>
-          <w:rFonts w:ascii="Times New Roman" w:hAnsi="Times New Roman" w:cs="Times New Roman"/>
-          <w:sz w:val="18"/>
-          <w:szCs w:val="18"/>
-        </w:rPr>
-      </w:pPr>
-    </w:p>
-    <w:p>
-      <w:pPr>
-        <w:jc w:val="center"/>
-        <w:rPr>
-          <w:rFonts w:ascii="Times New Roman" w:hAnsi="Times New Roman" w:cs="Times New Roman"/>
-          <w:sz w:val="18"/>
-          <w:szCs w:val="18"/>
-        </w:rPr>
-      </w:pPr>
-    </w:p>
-    <w:p>
-      <w:pPr>
-        <w:jc w:val="center"/>
-        <w:rPr>
-          <w:rFonts w:ascii="Times New Roman" w:hAnsi="Times New Roman" w:cs="Times New Roman"/>
-          <w:sz w:val="18"/>
-          <w:szCs w:val="18"/>
-        </w:rPr>
-      </w:pPr>
-    </w:p>
-    <w:p>
-      <w:pPr>
-        <w:jc w:val="center"/>
-        <w:rPr>
-          <w:rFonts w:ascii="Times New Roman" w:hAnsi="Times New Roman" w:cs="Times New Roman"/>
-          <w:sz w:val="18"/>
-          <w:szCs w:val="18"/>
-        </w:rPr>
-      </w:pPr>
-    </w:p>
-    <w:p>
-      <w:pPr>
-        <w:rPr>
-          <w:rFonts w:ascii="Times New Roman" w:hAnsi="Times New Roman" w:cs="Times New Roman"/>
-          <w:sz w:val="18"/>
-          <w:szCs w:val="18"/>
+          <w:sz w:val="28"/>
+          <w:szCs w:val="28"/>
+        </w:rPr>
+      </w:pPr>
+    </w:p>
+    <w:p>
+      <w:pPr>
+        <w:jc w:val="center"/>
+        <w:rPr>
+          <w:rFonts w:ascii="Times New Roman" w:hAnsi="Times New Roman" w:cs="Times New Roman"/>
+          <w:sz w:val="28"/>
+          <w:szCs w:val="28"/>
+        </w:rPr>
+      </w:pPr>
+    </w:p>
+    <w:p>
+      <w:pPr>
+        <w:jc w:val="center"/>
+        <w:rPr>
+          <w:rFonts w:ascii="Times New Roman" w:hAnsi="Times New Roman" w:cs="Times New Roman"/>
+          <w:sz w:val="28"/>
+          <w:szCs w:val="28"/>
+        </w:rPr>
+      </w:pPr>
+    </w:p>
+    <w:p>
+      <w:pPr>
+        <w:jc w:val="center"/>
+        <w:rPr>
+          <w:rFonts w:ascii="Times New Roman" w:hAnsi="Times New Roman" w:cs="Times New Roman"/>
+          <w:sz w:val="28"/>
+          <w:szCs w:val="28"/>
+        </w:rPr>
+      </w:pPr>
+    </w:p>
+    <w:p>
+      <w:pPr>
+        <w:jc w:val="center"/>
+        <w:rPr>
+          <w:rFonts w:ascii="Times New Roman" w:hAnsi="Times New Roman" w:cs="Times New Roman"/>
+          <w:sz w:val="28"/>
+          <w:szCs w:val="28"/>
+        </w:rPr>
+      </w:pPr>
+    </w:p>
+    <w:p>
+      <w:pPr>
+        <w:jc w:val="center"/>
+        <w:rPr>
+          <w:rFonts w:ascii="Times New Roman" w:hAnsi="Times New Roman" w:cs="Times New Roman"/>
+          <w:sz w:val="28"/>
+          <w:szCs w:val="28"/>
+        </w:rPr>
+      </w:pPr>
+    </w:p>
+    <w:p>
+      <w:pPr>
+        <w:jc w:val="center"/>
+        <w:rPr>
+          <w:rFonts w:ascii="Times New Roman" w:hAnsi="Times New Roman" w:cs="Times New Roman"/>
+          <w:sz w:val="28"/>
+          <w:szCs w:val="28"/>
+        </w:rPr>
+      </w:pPr>
+    </w:p>
+    <w:p>
+      <w:pPr>
+        <w:jc w:val="center"/>
+        <w:rPr>
+          <w:rFonts w:ascii="Times New Roman" w:hAnsi="Times New Roman" w:cs="Times New Roman"/>
+          <w:sz w:val="28"/>
+          <w:szCs w:val="28"/>
+        </w:rPr>
+      </w:pPr>
+    </w:p>
+    <w:p>
+      <w:pPr>
+        <w:jc w:val="center"/>
+        <w:rPr>
+          <w:rFonts w:ascii="Times New Roman" w:hAnsi="Times New Roman" w:cs="Times New Roman"/>
+          <w:sz w:val="28"/>
+          <w:szCs w:val="28"/>
+        </w:rPr>
+      </w:pPr>
+    </w:p>
+    <w:p>
+      <w:pPr>
+        <w:jc w:val="center"/>
+        <w:rPr>
+          <w:rFonts w:ascii="Times New Roman" w:hAnsi="Times New Roman" w:cs="Times New Roman"/>
+          <w:sz w:val="28"/>
+          <w:szCs w:val="28"/>
+        </w:rPr>
+      </w:pPr>
+    </w:p>
+    <w:p>
+      <w:pPr>
+        <w:jc w:val="center"/>
+        <w:rPr>
+          <w:rFonts w:ascii="Times New Roman" w:hAnsi="Times New Roman" w:cs="Times New Roman"/>
+          <w:sz w:val="28"/>
+          <w:szCs w:val="28"/>
+        </w:rPr>
+      </w:pPr>
+    </w:p>
+    <w:p>
+      <w:pPr>
+        <w:jc w:val="center"/>
+        <w:rPr>
+          <w:rFonts w:ascii="Times New Roman" w:hAnsi="Times New Roman" w:cs="Times New Roman"/>
+          <w:sz w:val="28"/>
+          <w:szCs w:val="28"/>
+        </w:rPr>
+      </w:pPr>
+    </w:p>
+    <w:p>
+      <w:pPr>
+        <w:jc w:val="center"/>
+        <w:rPr>
+          <w:rFonts w:ascii="Times New Roman" w:hAnsi="Times New Roman" w:cs="Times New Roman"/>
+          <w:sz w:val="28"/>
+          <w:szCs w:val="28"/>
+        </w:rPr>
+      </w:pPr>
+    </w:p>
+    <w:p>
+      <w:pPr>
+        <w:jc w:val="center"/>
+        <w:rPr>
+          <w:rFonts w:ascii="Times New Roman" w:hAnsi="Times New Roman" w:cs="Times New Roman"/>
+          <w:sz w:val="28"/>
+          <w:szCs w:val="28"/>
+        </w:rPr>
+      </w:pPr>
+    </w:p>
+    <w:p>
+      <w:pPr>
+        <w:jc w:val="center"/>
+        <w:rPr>
+          <w:rFonts w:ascii="Times New Roman" w:hAnsi="Times New Roman" w:cs="Times New Roman"/>
+          <w:sz w:val="28"/>
+          <w:szCs w:val="28"/>
+        </w:rPr>
+      </w:pPr>
+    </w:p>
+    <w:p>
+      <w:pPr>
+        <w:jc w:val="center"/>
+        <w:rPr>
+          <w:rFonts w:ascii="Times New Roman" w:hAnsi="Times New Roman" w:cs="Times New Roman"/>
+          <w:sz w:val="28"/>
+          <w:szCs w:val="28"/>
+        </w:rPr>
+      </w:pPr>
+    </w:p>
+    <w:p>
+      <w:pPr>
+        <w:jc w:val="center"/>
+        <w:rPr>
+          <w:rFonts w:ascii="Times New Roman" w:hAnsi="Times New Roman" w:cs="Times New Roman"/>
+          <w:sz w:val="28"/>
+          <w:szCs w:val="28"/>
+        </w:rPr>
+      </w:pPr>
+    </w:p>
+    <w:p>
+      <w:pPr>
+        <w:jc w:val="center"/>
+        <w:rPr>
+          <w:rFonts w:ascii="Times New Roman" w:hAnsi="Times New Roman" w:cs="Times New Roman"/>
+          <w:sz w:val="28"/>
+          <w:szCs w:val="28"/>
+        </w:rPr>
+      </w:pPr>
+    </w:p>
+    <w:p>
+      <w:pPr>
+        <w:jc w:val="center"/>
+        <w:rPr>
+          <w:rFonts w:ascii="Times New Roman" w:hAnsi="Times New Roman" w:cs="Times New Roman"/>
+          <w:sz w:val="28"/>
+          <w:szCs w:val="28"/>
+        </w:rPr>
+      </w:pPr>
+    </w:p>
+    <w:p>
+      <w:pPr>
+        <w:jc w:val="center"/>
+        <w:rPr>
+          <w:rFonts w:ascii="Times New Roman" w:hAnsi="Times New Roman" w:cs="Times New Roman"/>
+          <w:sz w:val="28"/>
+          <w:szCs w:val="28"/>
+        </w:rPr>
+      </w:pPr>
+    </w:p>
+    <w:p>
+      <w:pPr>
+        <w:jc w:val="center"/>
+        <w:rPr>
+          <w:rFonts w:ascii="Times New Roman" w:hAnsi="Times New Roman" w:cs="Times New Roman"/>
+          <w:sz w:val="28"/>
+          <w:szCs w:val="28"/>
+        </w:rPr>
+      </w:pPr>
+    </w:p>
+    <w:p>
+      <w:pPr>
+        <w:jc w:val="center"/>
+        <w:rPr>
+          <w:rFonts w:ascii="Times New Roman" w:hAnsi="Times New Roman" w:cs="Times New Roman"/>
+          <w:sz w:val="28"/>
+          <w:szCs w:val="28"/>
+        </w:rPr>
+      </w:pPr>
+    </w:p>
+    <w:p>
+      <w:pPr>
+        <w:jc w:val="center"/>
+        <w:rPr>
+          <w:rFonts w:ascii="Times New Roman" w:hAnsi="Times New Roman" w:cs="Times New Roman"/>
+          <w:sz w:val="28"/>
+          <w:szCs w:val="28"/>
+        </w:rPr>
+      </w:pPr>
+    </w:p>
+    <w:p>
+      <w:pPr>
+        <w:jc w:val="center"/>
+        <w:rPr>
+          <w:rFonts w:ascii="Times New Roman" w:hAnsi="Times New Roman" w:cs="Times New Roman"/>
+          <w:sz w:val="28"/>
+          <w:szCs w:val="28"/>
+        </w:rPr>
+      </w:pPr>
+    </w:p>
+    <w:p>
+      <w:pPr>
+        <w:jc w:val="center"/>
+        <w:rPr>
+          <w:rFonts w:ascii="Times New Roman" w:hAnsi="Times New Roman" w:cs="Times New Roman"/>
+          <w:sz w:val="28"/>
+          <w:szCs w:val="28"/>
+        </w:rPr>
+      </w:pPr>
+    </w:p>
+    <w:p>
+      <w:pPr>
+        <w:jc w:val="center"/>
+        <w:rPr>
+          <w:rFonts w:ascii="Times New Roman" w:hAnsi="Times New Roman" w:cs="Times New Roman"/>
+          <w:sz w:val="28"/>
+          <w:szCs w:val="28"/>
+        </w:rPr>
+      </w:pPr>
+    </w:p>
+    <w:p>
+      <w:pPr>
+        <w:jc w:val="center"/>
+        <w:rPr>
+          <w:rFonts w:ascii="Times New Roman" w:hAnsi="Times New Roman" w:cs="Times New Roman"/>
+          <w:sz w:val="28"/>
+          <w:szCs w:val="28"/>
+        </w:rPr>
+      </w:pPr>
+    </w:p>
+    <w:p>
+      <w:pPr>
+        <w:jc w:val="center"/>
+        <w:rPr>
+          <w:rFonts w:ascii="Times New Roman" w:hAnsi="Times New Roman" w:cs="Times New Roman"/>
+          <w:sz w:val="28"/>
+          <w:szCs w:val="28"/>
+        </w:rPr>
+      </w:pPr>
+    </w:p>
+    <w:p>
+      <w:pPr>
+        <w:jc w:val="center"/>
+        <w:rPr>
+          <w:rFonts w:ascii="Times New Roman" w:hAnsi="Times New Roman" w:cs="Times New Roman"/>
+          <w:sz w:val="28"/>
+          <w:szCs w:val="28"/>
         </w:rPr>
       </w:pPr>
     </w:p>
@@ -1872,12 +2376,12 @@
       <w:pPr>
         <w:pStyle w:val="1"/>
       </w:pPr>
-      <w:bookmarkStart w:id="0" w:name="_Toc121252400"/>
+      <w:bookmarkStart w:id="1" w:name="_Toc121252400"/>
       <w:r>
         <w:lastRenderedPageBreak/>
         <w:t>Заключение</w:t>
       </w:r>
-      <w:bookmarkEnd w:id="0"/>
+      <w:bookmarkEnd w:id="1"/>
     </w:p>
     <w:p>
       <w:pPr>
@@ -2433,8 +2937,6 @@
       <w:r>
         <w:t>https://github.com/RVA-t/aisd_sem6_lab1</w:t>
       </w:r>
-      <w:bookmarkStart w:id="1" w:name="_GoBack"/>
-      <w:bookmarkEnd w:id="1"/>
     </w:p>
     <w:sectPr>
       <w:pgSz w:w="11906" w:h="16838"/>
